--- a/紧急刹车模块使用说明.docx
+++ b/紧急刹车模块使用说明.docx
@@ -157,7 +157,6 @@
       </w:r>
     </w:p>
     <w:p>
-      <w:bookmarkStart w:id="0" w:name="_GoBack"/>
       <w:r>
         <w:rPr>
           <w:noProof/>
@@ -1031,7 +1030,6 @@
                             <w:p>
                               <w:pPr>
                                 <w:rPr>
-                                  <w:rFonts w:hint="eastAsia"/>
                                   <w:kern w:val="0"/>
                                   <w:sz w:val="24"/>
                                   <w:szCs w:val="24"/>
@@ -1530,7 +1528,6 @@
                       <w:p>
                         <w:pPr>
                           <w:rPr>
-                            <w:rFonts w:hint="eastAsia"/>
                             <w:kern w:val="0"/>
                             <w:sz w:val="24"/>
                             <w:szCs w:val="24"/>
@@ -1549,7 +1546,6 @@
           </mc:Fallback>
         </mc:AlternateContent>
       </w:r>
-      <w:bookmarkEnd w:id="0"/>
     </w:p>
     <w:p>
       <w:r>
@@ -1690,7 +1686,7 @@
         <mc:AlternateContent>
           <mc:Choice Requires="wpc">
             <w:drawing>
-              <wp:inline distT="0" distB="0" distL="0" distR="0" wp14:anchorId="31154B7F" wp14:editId="2E3EC70A">
+              <wp:inline distT="0" distB="0" distL="0" distR="0" wp14:anchorId="31154B7F" wp14:editId="4C324355">
                 <wp:extent cx="5274310" cy="5905500"/>
                 <wp:effectExtent l="0" t="0" r="2540" b="0"/>
                 <wp:docPr id="22" name="画布 22"/>
@@ -1706,713 +1702,486 @@
                         </a:solidFill>
                       </wpc:bg>
                       <wpc:whole/>
+                      <wps:wsp>
+                        <wps:cNvPr id="29" name="文本框 7"/>
+                        <wps:cNvSpPr txBox="1"/>
+                        <wps:spPr>
+                          <a:xfrm>
+                            <a:off x="1668783" y="256200"/>
+                            <a:ext cx="1136014" cy="297180"/>
+                          </a:xfrm>
+                          <a:prstGeom prst="rect">
+                            <a:avLst/>
+                          </a:prstGeom>
+                          <a:solidFill>
+                            <a:schemeClr val="lt1"/>
+                          </a:solidFill>
+                          <a:ln w="19050">
+                            <a:solidFill>
+                              <a:prstClr val="black"/>
+                            </a:solidFill>
+                          </a:ln>
+                        </wps:spPr>
+                        <wps:txbx>
+                          <w:txbxContent>
+                            <w:p>
+                              <w:pPr>
+                                <w:rPr>
+                                  <w:kern w:val="0"/>
+                                  <w:sz w:val="24"/>
+                                  <w:szCs w:val="24"/>
+                                </w:rPr>
+                              </w:pPr>
+                              <w:r>
+                                <w:rPr>
+                                  <w:rFonts w:ascii="等线" w:eastAsia="等线" w:hAnsi="等线" w:cs="Times New Roman" w:hint="eastAsia"/>
+                                  <w:szCs w:val="21"/>
+                                </w:rPr>
+                                <w:t>定时接收心跳包</w:t>
+                              </w:r>
+                            </w:p>
+                          </w:txbxContent>
+                        </wps:txbx>
+                        <wps:bodyPr rot="0" spcFirstLastPara="0" vert="horz" wrap="none" lIns="91440" tIns="45720" rIns="91440" bIns="45720" numCol="1" spcCol="0" rtlCol="0" fromWordArt="0" anchor="t" anchorCtr="0" forceAA="0" compatLnSpc="1">
+                          <a:prstTxWarp prst="textNoShape">
+                            <a:avLst/>
+                          </a:prstTxWarp>
+                          <a:noAutofit/>
+                        </wps:bodyPr>
+                      </wps:wsp>
+                      <wps:wsp>
+                        <wps:cNvPr id="31" name="文本框 2"/>
+                        <wps:cNvSpPr txBox="1"/>
+                        <wps:spPr>
+                          <a:xfrm>
+                            <a:off x="4302422" y="3337560"/>
+                            <a:ext cx="786129" cy="297180"/>
+                          </a:xfrm>
+                          <a:prstGeom prst="rect">
+                            <a:avLst/>
+                          </a:prstGeom>
+                          <a:solidFill>
+                            <a:schemeClr val="lt1"/>
+                          </a:solidFill>
+                          <a:ln w="19050">
+                            <a:solidFill>
+                              <a:prstClr val="black"/>
+                            </a:solidFill>
+                          </a:ln>
+                        </wps:spPr>
+                        <wps:txbx>
+                          <w:txbxContent>
+                            <w:p>
+                              <w:pPr>
+                                <w:rPr>
+                                  <w:kern w:val="0"/>
+                                  <w:sz w:val="24"/>
+                                  <w:szCs w:val="24"/>
+                                </w:rPr>
+                              </w:pPr>
+                              <w:r>
+                                <w:rPr>
+                                  <w:rFonts w:ascii="等线" w:eastAsia="等线" w:hAnsi="等线" w:cs="Times New Roman" w:hint="eastAsia"/>
+                                  <w:szCs w:val="21"/>
+                                </w:rPr>
+                                <w:t>统计/打印</w:t>
+                              </w:r>
+                            </w:p>
+                          </w:txbxContent>
+                        </wps:txbx>
+                        <wps:bodyPr rot="0" spcFirstLastPara="0" vert="horz" wrap="none" lIns="91440" tIns="45720" rIns="91440" bIns="45720" numCol="1" spcCol="0" rtlCol="0" fromWordArt="0" anchor="t" anchorCtr="0" forceAA="0" compatLnSpc="1">
+                          <a:prstTxWarp prst="textNoShape">
+                            <a:avLst/>
+                          </a:prstTxWarp>
+                          <a:noAutofit/>
+                        </wps:bodyPr>
+                      </wps:wsp>
+                      <wps:wsp>
+                        <wps:cNvPr id="37" name="文本框 2"/>
+                        <wps:cNvSpPr txBox="1"/>
+                        <wps:spPr>
+                          <a:xfrm>
+                            <a:off x="1897677" y="1803060"/>
+                            <a:ext cx="323215" cy="297180"/>
+                          </a:xfrm>
+                          <a:prstGeom prst="rect">
+                            <a:avLst/>
+                          </a:prstGeom>
+                          <a:solidFill>
+                            <a:schemeClr val="lt1"/>
+                          </a:solidFill>
+                          <a:ln w="6350">
+                            <a:noFill/>
+                          </a:ln>
+                        </wps:spPr>
+                        <wps:txbx>
+                          <w:txbxContent>
+                            <w:p>
+                              <w:pPr>
+                                <w:rPr>
+                                  <w:rFonts w:ascii="等线" w:eastAsia="等线" w:hAnsi="等线" w:cs="Times New Roman"/>
+                                  <w:szCs w:val="21"/>
+                                </w:rPr>
+                              </w:pPr>
+                              <w:r>
+                                <w:rPr>
+                                  <w:rFonts w:ascii="等线" w:eastAsia="等线" w:hAnsi="等线" w:cs="Times New Roman" w:hint="eastAsia"/>
+                                  <w:szCs w:val="21"/>
+                                </w:rPr>
+                                <w:t>是</w:t>
+                              </w:r>
+                            </w:p>
+                            <w:p>
+                              <w:pPr>
+                                <w:rPr>
+                                  <w:rFonts w:hint="eastAsia"/>
+                                  <w:kern w:val="0"/>
+                                  <w:sz w:val="24"/>
+                                  <w:szCs w:val="24"/>
+                                </w:rPr>
+                              </w:pPr>
+                            </w:p>
+                          </w:txbxContent>
+                        </wps:txbx>
+                        <wps:bodyPr rot="0" spcFirstLastPara="0" vert="horz" wrap="none" lIns="91440" tIns="45720" rIns="91440" bIns="45720" numCol="1" spcCol="0" rtlCol="0" fromWordArt="0" anchor="t" anchorCtr="0" forceAA="0" compatLnSpc="1">
+                          <a:prstTxWarp prst="textNoShape">
+                            <a:avLst/>
+                          </a:prstTxWarp>
+                          <a:noAutofit/>
+                        </wps:bodyPr>
+                      </wps:wsp>
+                      <wps:wsp>
+                        <wps:cNvPr id="47" name="文本框 2"/>
+                        <wps:cNvSpPr txBox="1"/>
+                        <wps:spPr>
+                          <a:xfrm>
+                            <a:off x="1668783" y="2252640"/>
+                            <a:ext cx="1136015" cy="297180"/>
+                          </a:xfrm>
+                          <a:prstGeom prst="rect">
+                            <a:avLst/>
+                          </a:prstGeom>
+                          <a:solidFill>
+                            <a:schemeClr val="lt1"/>
+                          </a:solidFill>
+                          <a:ln w="19050">
+                            <a:solidFill>
+                              <a:prstClr val="black"/>
+                            </a:solidFill>
+                          </a:ln>
+                        </wps:spPr>
+                        <wps:txbx>
+                          <w:txbxContent>
+                            <w:p>
+                              <w:pPr>
+                                <w:rPr>
+                                  <w:kern w:val="0"/>
+                                  <w:sz w:val="24"/>
+                                  <w:szCs w:val="24"/>
+                                </w:rPr>
+                              </w:pPr>
+                              <w:bookmarkStart w:id="0" w:name="_GoBack"/>
+                              <w:r>
+                                <w:rPr>
+                                  <w:rFonts w:ascii="等线" w:eastAsia="等线" w:hAnsi="等线" w:cs="Times New Roman" w:hint="eastAsia"/>
+                                  <w:szCs w:val="21"/>
+                                </w:rPr>
+                                <w:t>进入</w:t>
+                              </w:r>
+                              <w:r>
+                                <w:rPr>
+                                  <w:rFonts w:ascii="等线" w:eastAsia="等线" w:hAnsi="等线" w:cs="Times New Roman" w:hint="eastAsia"/>
+                                  <w:szCs w:val="21"/>
+                                </w:rPr>
+                                <w:t>急刹</w:t>
+                              </w:r>
+                              <w:bookmarkEnd w:id="0"/>
+                              <w:r>
+                                <w:rPr>
+                                  <w:rFonts w:ascii="等线" w:eastAsia="等线" w:hAnsi="等线" w:cs="Times New Roman" w:hint="eastAsia"/>
+                                  <w:szCs w:val="21"/>
+                                </w:rPr>
+                                <w:t>车</w:t>
+                              </w:r>
+                              <w:r>
+                                <w:rPr>
+                                  <w:rFonts w:ascii="等线" w:eastAsia="等线" w:hAnsi="等线" w:cs="Times New Roman" w:hint="eastAsia"/>
+                                  <w:szCs w:val="21"/>
+                                </w:rPr>
+                                <w:t>模式</w:t>
+                              </w:r>
+                            </w:p>
+                          </w:txbxContent>
+                        </wps:txbx>
+                        <wps:bodyPr rot="0" spcFirstLastPara="0" vert="horz" wrap="none" lIns="91440" tIns="45720" rIns="91440" bIns="45720" numCol="1" spcCol="0" rtlCol="0" fromWordArt="0" anchor="t" anchorCtr="0" forceAA="0" compatLnSpc="1">
+                          <a:prstTxWarp prst="textNoShape">
+                            <a:avLst/>
+                          </a:prstTxWarp>
+                          <a:noAutofit/>
+                        </wps:bodyPr>
+                      </wps:wsp>
+                      <wps:wsp>
+                        <wps:cNvPr id="50" name="文本框 2"/>
+                        <wps:cNvSpPr txBox="1"/>
+                        <wps:spPr>
+                          <a:xfrm>
+                            <a:off x="1681140" y="5277780"/>
+                            <a:ext cx="1136015" cy="297180"/>
+                          </a:xfrm>
+                          <a:prstGeom prst="rect">
+                            <a:avLst/>
+                          </a:prstGeom>
+                          <a:solidFill>
+                            <a:schemeClr val="lt1"/>
+                          </a:solidFill>
+                          <a:ln w="19050">
+                            <a:solidFill>
+                              <a:prstClr val="black"/>
+                            </a:solidFill>
+                          </a:ln>
+                        </wps:spPr>
+                        <wps:txbx>
+                          <w:txbxContent>
+                            <w:p>
+                              <w:pPr>
+                                <w:rPr>
+                                  <w:kern w:val="0"/>
+                                  <w:sz w:val="24"/>
+                                  <w:szCs w:val="24"/>
+                                </w:rPr>
+                              </w:pPr>
+                              <w:r>
+                                <w:rPr>
+                                  <w:rFonts w:ascii="等线" w:eastAsia="等线" w:hAnsi="等线" w:cs="Times New Roman" w:hint="eastAsia"/>
+                                  <w:szCs w:val="21"/>
+                                </w:rPr>
+                                <w:t>退出</w:t>
+                              </w:r>
+                              <w:r>
+                                <w:rPr>
+                                  <w:rFonts w:ascii="等线" w:eastAsia="等线" w:hAnsi="等线" w:cs="Times New Roman" w:hint="eastAsia"/>
+                                  <w:szCs w:val="21"/>
+                                </w:rPr>
+                                <w:t>急刹车</w:t>
+                              </w:r>
+                              <w:r>
+                                <w:rPr>
+                                  <w:rFonts w:ascii="等线" w:eastAsia="等线" w:hAnsi="等线" w:cs="Times New Roman" w:hint="eastAsia"/>
+                                  <w:szCs w:val="21"/>
+                                </w:rPr>
+                                <w:t>模式</w:t>
+                              </w:r>
+                            </w:p>
+                          </w:txbxContent>
+                        </wps:txbx>
+                        <wps:bodyPr rot="0" spcFirstLastPara="0" vert="horz" wrap="none" lIns="91440" tIns="45720" rIns="91440" bIns="45720" numCol="1" spcCol="0" rtlCol="0" fromWordArt="0" anchor="t" anchorCtr="0" forceAA="0" compatLnSpc="1">
+                          <a:prstTxWarp prst="textNoShape">
+                            <a:avLst/>
+                          </a:prstTxWarp>
+                          <a:noAutofit/>
+                        </wps:bodyPr>
+                      </wps:wsp>
                       <wpg:wgp>
-                        <wpg:cNvPr id="68" name="组合 68"/>
+                        <wpg:cNvPr id="10" name="组合 10"/>
                         <wpg:cNvGrpSpPr/>
                         <wpg:grpSpPr>
                           <a:xfrm>
-                            <a:off x="492422" y="515280"/>
-                            <a:ext cx="4708523" cy="4960620"/>
-                            <a:chOff x="522902" y="515280"/>
-                            <a:chExt cx="4708523" cy="4960620"/>
+                            <a:off x="1181100" y="1059180"/>
+                            <a:ext cx="2118360" cy="701040"/>
+                            <a:chOff x="998220" y="1668780"/>
+                            <a:chExt cx="2118360" cy="701040"/>
                           </a:xfrm>
                         </wpg:grpSpPr>
-                        <wpg:grpSp>
-                          <wpg:cNvPr id="67" name="组合 67"/>
-                          <wpg:cNvGrpSpPr/>
-                          <wpg:grpSpPr>
+                        <wps:wsp>
+                          <wps:cNvPr id="6" name="流程图: 决策 6"/>
+                          <wps:cNvSpPr/>
+                          <wps:spPr>
                             <a:xfrm>
-                              <a:off x="522902" y="515280"/>
-                              <a:ext cx="3665853" cy="4960620"/>
-                              <a:chOff x="522902" y="515280"/>
-                              <a:chExt cx="3665853" cy="4960620"/>
+                              <a:off x="998220" y="1668780"/>
+                              <a:ext cx="2118360" cy="701040"/>
                             </a:xfrm>
-                          </wpg:grpSpPr>
-                          <wps:wsp>
-                            <wps:cNvPr id="29" name="文本框 7"/>
-                            <wps:cNvSpPr txBox="1"/>
-                            <wps:spPr>
-                              <a:xfrm>
-                                <a:off x="1524003" y="530520"/>
-                                <a:ext cx="1136014" cy="297180"/>
-                              </a:xfrm>
-                              <a:prstGeom prst="rect">
-                                <a:avLst/>
-                              </a:prstGeom>
+                            <a:prstGeom prst="flowChartDecision">
+                              <a:avLst/>
+                            </a:prstGeom>
+                            <a:solidFill>
+                              <a:schemeClr val="bg1"/>
+                            </a:solidFill>
+                            <a:ln>
                               <a:solidFill>
-                                <a:schemeClr val="lt1"/>
+                                <a:schemeClr val="tx1"/>
                               </a:solidFill>
-                              <a:ln w="19050">
-                                <a:solidFill>
-                                  <a:prstClr val="black"/>
-                                </a:solidFill>
-                              </a:ln>
-                            </wps:spPr>
-                            <wps:txbx>
-                              <w:txbxContent>
-                                <w:p>
-                                  <w:pPr>
-                                    <w:rPr>
-                                      <w:kern w:val="0"/>
-                                      <w:sz w:val="24"/>
-                                      <w:szCs w:val="24"/>
-                                    </w:rPr>
-                                  </w:pPr>
-                                  <w:r>
-                                    <w:rPr>
-                                      <w:rFonts w:ascii="等线" w:eastAsia="等线" w:hAnsi="等线" w:cs="Times New Roman" w:hint="eastAsia"/>
-                                      <w:szCs w:val="21"/>
-                                    </w:rPr>
-                                    <w:t>定时接收心跳包</w:t>
-                                  </w:r>
-                                </w:p>
-                              </w:txbxContent>
-                            </wps:txbx>
-                            <wps:bodyPr rot="0" spcFirstLastPara="0" vert="horz" wrap="none" lIns="91440" tIns="45720" rIns="91440" bIns="45720" numCol="1" spcCol="0" rtlCol="0" fromWordArt="0" anchor="t" anchorCtr="0" forceAA="0" compatLnSpc="1">
-                              <a:prstTxWarp prst="textNoShape">
-                                <a:avLst/>
-                              </a:prstTxWarp>
-                              <a:noAutofit/>
-                            </wps:bodyPr>
-                          </wps:wsp>
-                          <wps:wsp>
-                            <wps:cNvPr id="31" name="文本框 2"/>
-                            <wps:cNvSpPr txBox="1"/>
-                            <wps:spPr>
-                              <a:xfrm>
-                                <a:off x="522902" y="1978320"/>
-                                <a:ext cx="786129" cy="297180"/>
-                              </a:xfrm>
-                              <a:prstGeom prst="rect">
-                                <a:avLst/>
-                              </a:prstGeom>
-                              <a:solidFill>
-                                <a:schemeClr val="lt1"/>
-                              </a:solidFill>
-                              <a:ln w="19050">
-                                <a:solidFill>
-                                  <a:prstClr val="black"/>
-                                </a:solidFill>
-                              </a:ln>
-                            </wps:spPr>
-                            <wps:txbx>
-                              <w:txbxContent>
-                                <w:p>
-                                  <w:pPr>
-                                    <w:rPr>
-                                      <w:kern w:val="0"/>
-                                      <w:sz w:val="24"/>
-                                      <w:szCs w:val="24"/>
-                                    </w:rPr>
-                                  </w:pPr>
-                                  <w:r>
-                                    <w:rPr>
-                                      <w:rFonts w:ascii="等线" w:eastAsia="等线" w:hAnsi="等线" w:cs="Times New Roman" w:hint="eastAsia"/>
-                                      <w:szCs w:val="21"/>
-                                    </w:rPr>
-                                    <w:t>统计/打印</w:t>
-                                  </w:r>
-                                </w:p>
-                              </w:txbxContent>
-                            </wps:txbx>
-                            <wps:bodyPr rot="0" spcFirstLastPara="0" vert="horz" wrap="none" lIns="91440" tIns="45720" rIns="91440" bIns="45720" numCol="1" spcCol="0" rtlCol="0" fromWordArt="0" anchor="t" anchorCtr="0" forceAA="0" compatLnSpc="1">
-                              <a:prstTxWarp prst="textNoShape">
-                                <a:avLst/>
-                              </a:prstTxWarp>
-                              <a:noAutofit/>
-                            </wps:bodyPr>
-                          </wps:wsp>
-                          <wps:wsp>
-                            <wps:cNvPr id="37" name="文本框 2"/>
-                            <wps:cNvSpPr txBox="1"/>
-                            <wps:spPr>
-                              <a:xfrm>
-                                <a:off x="1272837" y="1124880"/>
-                                <a:ext cx="374650" cy="297180"/>
-                              </a:xfrm>
-                              <a:prstGeom prst="rect">
-                                <a:avLst/>
-                              </a:prstGeom>
-                              <a:solidFill>
-                                <a:schemeClr val="lt1"/>
-                              </a:solidFill>
-                              <a:ln w="6350">
-                                <a:noFill/>
-                              </a:ln>
-                            </wps:spPr>
-                            <wps:txbx>
-                              <w:txbxContent>
-                                <w:p>
-                                  <w:pPr>
-                                    <w:rPr>
-                                      <w:kern w:val="0"/>
-                                      <w:sz w:val="24"/>
-                                      <w:szCs w:val="24"/>
-                                    </w:rPr>
-                                  </w:pPr>
-                                  <w:r>
-                                    <w:rPr>
-                                      <w:rFonts w:ascii="等线" w:eastAsia="等线" w:hAnsi="等线" w:cs="Times New Roman" w:hint="eastAsia"/>
-                                      <w:szCs w:val="21"/>
-                                    </w:rPr>
-                                    <w:t>yes</w:t>
-                                  </w:r>
-                                </w:p>
-                              </w:txbxContent>
-                            </wps:txbx>
-                            <wps:bodyPr rot="0" spcFirstLastPara="0" vert="horz" wrap="none" lIns="91440" tIns="45720" rIns="91440" bIns="45720" numCol="1" spcCol="0" rtlCol="0" fromWordArt="0" anchor="t" anchorCtr="0" forceAA="0" compatLnSpc="1">
-                              <a:prstTxWarp prst="textNoShape">
-                                <a:avLst/>
-                              </a:prstTxWarp>
-                              <a:noAutofit/>
-                            </wps:bodyPr>
-                          </wps:wsp>
-                          <wps:wsp>
-                            <wps:cNvPr id="38" name="文本框 2"/>
-                            <wps:cNvSpPr txBox="1"/>
-                            <wps:spPr>
-                              <a:xfrm>
-                                <a:off x="2641262" y="1117260"/>
-                                <a:ext cx="339090" cy="297180"/>
-                              </a:xfrm>
-                              <a:prstGeom prst="rect">
-                                <a:avLst/>
-                              </a:prstGeom>
-                              <a:solidFill>
-                                <a:schemeClr val="lt1"/>
-                              </a:solidFill>
-                              <a:ln w="6350">
-                                <a:noFill/>
-                              </a:ln>
-                            </wps:spPr>
-                            <wps:txbx>
-                              <w:txbxContent>
-                                <w:p>
-                                  <w:pPr>
-                                    <w:rPr>
-                                      <w:kern w:val="0"/>
-                                      <w:sz w:val="24"/>
-                                      <w:szCs w:val="24"/>
-                                    </w:rPr>
-                                  </w:pPr>
-                                  <w:r>
-                                    <w:rPr>
-                                      <w:rFonts w:ascii="等线" w:eastAsia="等线" w:hAnsi="等线" w:cs="Times New Roman" w:hint="eastAsia"/>
-                                      <w:szCs w:val="21"/>
-                                    </w:rPr>
-                                    <w:t>no</w:t>
-                                  </w:r>
-                                </w:p>
-                              </w:txbxContent>
-                            </wps:txbx>
-                            <wps:bodyPr rot="0" spcFirstLastPara="0" vert="horz" wrap="none" lIns="91440" tIns="45720" rIns="91440" bIns="45720" numCol="1" spcCol="0" rtlCol="0" fromWordArt="0" anchor="t" anchorCtr="0" forceAA="0" compatLnSpc="1">
-                              <a:prstTxWarp prst="textNoShape">
-                                <a:avLst/>
-                              </a:prstTxWarp>
-                              <a:noAutofit/>
-                            </wps:bodyPr>
-                          </wps:wsp>
-                          <wps:wsp>
-                            <wps:cNvPr id="41" name="文本框 2"/>
-                            <wps:cNvSpPr txBox="1"/>
-                            <wps:spPr>
-                              <a:xfrm>
-                                <a:off x="2793663" y="515280"/>
-                                <a:ext cx="877569" cy="297180"/>
-                              </a:xfrm>
-                              <a:prstGeom prst="rect">
-                                <a:avLst/>
-                              </a:prstGeom>
-                              <a:solidFill>
-                                <a:schemeClr val="lt1"/>
-                              </a:solidFill>
-                              <a:ln w="6350">
-                                <a:noFill/>
-                              </a:ln>
-                            </wps:spPr>
-                            <wps:txbx>
-                              <w:txbxContent>
-                                <w:p>
-                                  <w:pPr>
-                                    <w:rPr>
-                                      <w:kern w:val="0"/>
-                                      <w:sz w:val="24"/>
-                                      <w:szCs w:val="24"/>
-                                    </w:rPr>
-                                  </w:pPr>
-                                  <w:r>
-                                    <w:rPr>
-                                      <w:rFonts w:ascii="等线" w:eastAsia="等线" w:hAnsi="等线" w:cs="Times New Roman" w:hint="eastAsia"/>
-                                      <w:szCs w:val="21"/>
-                                    </w:rPr>
-                                    <w:t>TM1定时器</w:t>
-                                  </w:r>
-                                </w:p>
-                              </w:txbxContent>
-                            </wps:txbx>
-                            <wps:bodyPr rot="0" spcFirstLastPara="0" vert="horz" wrap="none" lIns="91440" tIns="45720" rIns="91440" bIns="45720" numCol="1" spcCol="0" rtlCol="0" fromWordArt="0" anchor="t" anchorCtr="0" forceAA="0" compatLnSpc="1">
-                              <a:prstTxWarp prst="textNoShape">
-                                <a:avLst/>
-                              </a:prstTxWarp>
-                              <a:noAutofit/>
-                            </wps:bodyPr>
-                          </wps:wsp>
-                          <wps:wsp>
-                            <wps:cNvPr id="43" name="文本框 2"/>
-                            <wps:cNvSpPr txBox="1"/>
-                            <wps:spPr>
-                              <a:xfrm>
-                                <a:off x="2770800" y="1978320"/>
-                                <a:ext cx="1402715" cy="297180"/>
-                              </a:xfrm>
-                              <a:prstGeom prst="rect">
-                                <a:avLst/>
-                              </a:prstGeom>
-                              <a:solidFill>
-                                <a:schemeClr val="lt1"/>
-                              </a:solidFill>
-                              <a:ln w="19050">
-                                <a:solidFill>
-                                  <a:prstClr val="black"/>
-                                </a:solidFill>
-                              </a:ln>
-                            </wps:spPr>
-                            <wps:txbx>
-                              <w:txbxContent>
-                                <w:p>
-                                  <w:pPr>
-                                    <w:rPr>
-                                      <w:kern w:val="0"/>
-                                      <w:sz w:val="24"/>
-                                      <w:szCs w:val="24"/>
-                                    </w:rPr>
-                                  </w:pPr>
-                                  <w:r>
-                                    <w:rPr>
-                                      <w:rFonts w:ascii="等线" w:eastAsia="等线" w:hAnsi="等线" w:cs="Times New Roman" w:hint="eastAsia"/>
-                                      <w:szCs w:val="21"/>
-                                    </w:rPr>
-                                    <w:t>正常收到五包心跳？</w:t>
-                                  </w:r>
-                                </w:p>
-                              </w:txbxContent>
-                            </wps:txbx>
-                            <wps:bodyPr rot="0" spcFirstLastPara="0" vert="horz" wrap="none" lIns="91440" tIns="45720" rIns="91440" bIns="45720" numCol="1" spcCol="0" rtlCol="0" fromWordArt="0" anchor="t" anchorCtr="0" forceAA="0" compatLnSpc="1">
-                              <a:prstTxWarp prst="textNoShape">
-                                <a:avLst/>
-                              </a:prstTxWarp>
-                              <a:noAutofit/>
-                            </wps:bodyPr>
-                          </wps:wsp>
-                          <wps:wsp>
-                            <wps:cNvPr id="47" name="文本框 2"/>
-                            <wps:cNvSpPr txBox="1"/>
-                            <wps:spPr>
-                              <a:xfrm>
-                                <a:off x="2907960" y="2953680"/>
-                                <a:ext cx="1135380" cy="297180"/>
-                              </a:xfrm>
-                              <a:prstGeom prst="rect">
-                                <a:avLst/>
-                              </a:prstGeom>
-                              <a:solidFill>
-                                <a:schemeClr val="lt1"/>
-                              </a:solidFill>
-                              <a:ln w="19050">
-                                <a:solidFill>
-                                  <a:prstClr val="black"/>
-                                </a:solidFill>
-                              </a:ln>
-                            </wps:spPr>
-                            <wps:txbx>
-                              <w:txbxContent>
-                                <w:p>
-                                  <w:pPr>
-                                    <w:rPr>
-                                      <w:kern w:val="0"/>
-                                      <w:sz w:val="24"/>
-                                      <w:szCs w:val="24"/>
-                                    </w:rPr>
-                                  </w:pPr>
-                                  <w:r>
-                                    <w:rPr>
-                                      <w:rFonts w:ascii="等线" w:eastAsia="等线" w:hAnsi="等线" w:cs="Times New Roman" w:hint="eastAsia"/>
-                                      <w:szCs w:val="21"/>
-                                    </w:rPr>
-                                    <w:t>发送急刹车命令</w:t>
-                                  </w:r>
-                                </w:p>
-                              </w:txbxContent>
-                            </wps:txbx>
-                            <wps:bodyPr rot="0" spcFirstLastPara="0" vert="horz" wrap="none" lIns="91440" tIns="45720" rIns="91440" bIns="45720" numCol="1" spcCol="0" rtlCol="0" fromWordArt="0" anchor="t" anchorCtr="0" forceAA="0" compatLnSpc="1">
-                              <a:prstTxWarp prst="textNoShape">
-                                <a:avLst/>
-                              </a:prstTxWarp>
-                              <a:noAutofit/>
-                            </wps:bodyPr>
-                          </wps:wsp>
-                          <wps:wsp>
-                            <wps:cNvPr id="50" name="文本框 2"/>
-                            <wps:cNvSpPr txBox="1"/>
-                            <wps:spPr>
-                              <a:xfrm>
-                                <a:off x="2923200" y="3959520"/>
-                                <a:ext cx="1136015" cy="297180"/>
-                              </a:xfrm>
-                              <a:prstGeom prst="rect">
-                                <a:avLst/>
-                              </a:prstGeom>
-                              <a:solidFill>
-                                <a:schemeClr val="lt1"/>
-                              </a:solidFill>
-                              <a:ln w="19050">
-                                <a:solidFill>
-                                  <a:prstClr val="black"/>
-                                </a:solidFill>
-                              </a:ln>
-                            </wps:spPr>
-                            <wps:txbx>
-                              <w:txbxContent>
-                                <w:p>
-                                  <w:pPr>
-                                    <w:rPr>
-                                      <w:kern w:val="0"/>
-                                      <w:sz w:val="24"/>
-                                      <w:szCs w:val="24"/>
-                                    </w:rPr>
-                                  </w:pPr>
-                                  <w:r>
-                                    <w:rPr>
-                                      <w:rFonts w:ascii="等线" w:eastAsia="等线" w:hAnsi="等线" w:cs="Times New Roman" w:hint="eastAsia"/>
-                                      <w:szCs w:val="21"/>
-                                    </w:rPr>
-                                    <w:t>退出</w:t>
-                                  </w:r>
-                                  <w:r>
-                                    <w:rPr>
-                                      <w:rFonts w:ascii="等线" w:eastAsia="等线" w:hAnsi="等线" w:cs="Times New Roman" w:hint="eastAsia"/>
-                                      <w:szCs w:val="21"/>
-                                    </w:rPr>
-                                    <w:t>急刹车</w:t>
-                                  </w:r>
-                                  <w:r>
-                                    <w:rPr>
-                                      <w:rFonts w:ascii="等线" w:eastAsia="等线" w:hAnsi="等线" w:cs="Times New Roman" w:hint="eastAsia"/>
-                                      <w:szCs w:val="21"/>
-                                    </w:rPr>
-                                    <w:t>模式</w:t>
-                                  </w:r>
-                                </w:p>
-                              </w:txbxContent>
-                            </wps:txbx>
-                            <wps:bodyPr rot="0" spcFirstLastPara="0" vert="horz" wrap="none" lIns="91440" tIns="45720" rIns="91440" bIns="45720" numCol="1" spcCol="0" rtlCol="0" fromWordArt="0" anchor="t" anchorCtr="0" forceAA="0" compatLnSpc="1">
-                              <a:prstTxWarp prst="textNoShape">
-                                <a:avLst/>
-                              </a:prstTxWarp>
-                              <a:noAutofit/>
-                            </wps:bodyPr>
-                          </wps:wsp>
-                          <wps:wsp>
-                            <wps:cNvPr id="51" name="直接箭头连接符 51"/>
-                            <wps:cNvCnPr/>
-                            <wps:spPr>
-                              <a:xfrm flipH="1">
-                                <a:off x="3479460" y="3266100"/>
-                                <a:ext cx="3810" cy="678180"/>
-                              </a:xfrm>
-                              <a:prstGeom prst="straightConnector1">
-                                <a:avLst/>
-                              </a:prstGeom>
-                              <a:ln>
-                                <a:tailEnd type="triangle"/>
-                              </a:ln>
-                            </wps:spPr>
-                            <wps:style>
-                              <a:lnRef idx="1">
-                                <a:schemeClr val="accent1"/>
-                              </a:lnRef>
-                              <a:fillRef idx="0">
-                                <a:schemeClr val="accent1"/>
-                              </a:fillRef>
-                              <a:effectRef idx="0">
-                                <a:schemeClr val="accent1"/>
-                              </a:effectRef>
-                              <a:fontRef idx="minor">
-                                <a:schemeClr val="tx1"/>
-                              </a:fontRef>
-                            </wps:style>
-                            <wps:bodyPr/>
-                          </wps:wsp>
-                          <wps:wsp>
-                            <wps:cNvPr id="57" name="文本框 2"/>
-                            <wps:cNvSpPr txBox="1"/>
-                            <wps:spPr>
-                              <a:xfrm>
-                                <a:off x="2786040" y="4995840"/>
-                                <a:ext cx="1402715" cy="297180"/>
-                              </a:xfrm>
-                              <a:prstGeom prst="rect">
-                                <a:avLst/>
-                              </a:prstGeom>
-                              <a:solidFill>
-                                <a:schemeClr val="lt1"/>
-                              </a:solidFill>
-                              <a:ln w="19050">
-                                <a:solidFill>
-                                  <a:prstClr val="black"/>
-                                </a:solidFill>
-                              </a:ln>
-                            </wps:spPr>
-                            <wps:txbx>
-                              <w:txbxContent>
-                                <w:p>
-                                  <w:pPr>
-                                    <w:rPr>
-                                      <w:kern w:val="0"/>
-                                      <w:sz w:val="24"/>
-                                      <w:szCs w:val="24"/>
-                                    </w:rPr>
-                                  </w:pPr>
-                                  <w:r>
-                                    <w:rPr>
-                                      <w:rFonts w:ascii="等线" w:eastAsia="等线" w:hAnsi="等线" w:cs="Times New Roman" w:hint="eastAsia"/>
-                                      <w:szCs w:val="21"/>
-                                    </w:rPr>
-                                    <w:t>正常收到五包心跳？</w:t>
-                                  </w:r>
-                                </w:p>
-                              </w:txbxContent>
-                            </wps:txbx>
-                            <wps:bodyPr rot="0" spcFirstLastPara="0" vert="horz" wrap="none" lIns="91440" tIns="45720" rIns="91440" bIns="45720" numCol="1" spcCol="0" rtlCol="0" fromWordArt="0" anchor="t" anchorCtr="0" forceAA="0" compatLnSpc="1">
-                              <a:prstTxWarp prst="textNoShape">
-                                <a:avLst/>
-                              </a:prstTxWarp>
-                              <a:noAutofit/>
-                            </wps:bodyPr>
-                          </wps:wsp>
-                          <wps:wsp>
-                            <wps:cNvPr id="58" name="连接符: 肘形 58"/>
-                            <wps:cNvCnPr>
-                              <a:stCxn id="29" idx="2"/>
-                              <a:endCxn id="31" idx="0"/>
-                            </wps:cNvCnPr>
-                            <wps:spPr>
-                              <a:xfrm rot="5400000">
-                                <a:off x="928679" y="814989"/>
-                                <a:ext cx="1150620" cy="1176043"/>
-                              </a:xfrm>
-                              <a:prstGeom prst="bentConnector3">
-                                <a:avLst/>
-                              </a:prstGeom>
-                              <a:ln>
-                                <a:tailEnd type="triangle"/>
-                              </a:ln>
-                            </wps:spPr>
-                            <wps:style>
-                              <a:lnRef idx="1">
-                                <a:schemeClr val="accent1"/>
-                              </a:lnRef>
-                              <a:fillRef idx="0">
-                                <a:schemeClr val="accent1"/>
-                              </a:fillRef>
-                              <a:effectRef idx="0">
-                                <a:schemeClr val="accent1"/>
-                              </a:effectRef>
-                              <a:fontRef idx="minor">
-                                <a:schemeClr val="tx1"/>
-                              </a:fontRef>
-                            </wps:style>
-                            <wps:bodyPr/>
-                          </wps:wsp>
-                          <wps:wsp>
-                            <wps:cNvPr id="59" name="连接符: 肘形 59"/>
-                            <wps:cNvCnPr/>
-                            <wps:spPr>
-                              <a:xfrm rot="16200000" flipH="1">
-                                <a:off x="2199154" y="712935"/>
-                                <a:ext cx="1150620" cy="1380148"/>
-                              </a:xfrm>
-                              <a:prstGeom prst="bentConnector3">
-                                <a:avLst/>
-                              </a:prstGeom>
-                              <a:ln>
-                                <a:tailEnd type="triangle"/>
-                              </a:ln>
-                            </wps:spPr>
-                            <wps:style>
-                              <a:lnRef idx="1">
-                                <a:schemeClr val="accent1"/>
-                              </a:lnRef>
-                              <a:fillRef idx="0">
-                                <a:schemeClr val="accent1"/>
-                              </a:fillRef>
-                              <a:effectRef idx="0">
-                                <a:schemeClr val="accent1"/>
-                              </a:effectRef>
-                              <a:fontRef idx="minor">
-                                <a:schemeClr val="tx1"/>
-                              </a:fontRef>
-                            </wps:style>
-                            <wps:bodyPr/>
-                          </wps:wsp>
-                          <wps:wsp>
-                            <wps:cNvPr id="60" name="直接箭头连接符 60"/>
-                            <wps:cNvCnPr>
-                              <a:stCxn id="43" idx="2"/>
-                              <a:endCxn id="47" idx="0"/>
-                            </wps:cNvCnPr>
-                            <wps:spPr>
-                              <a:xfrm>
-                                <a:off x="3472158" y="2275500"/>
-                                <a:ext cx="3492" cy="678180"/>
-                              </a:xfrm>
-                              <a:prstGeom prst="straightConnector1">
-                                <a:avLst/>
-                              </a:prstGeom>
-                              <a:ln>
-                                <a:tailEnd type="triangle"/>
-                              </a:ln>
-                            </wps:spPr>
-                            <wps:style>
-                              <a:lnRef idx="1">
-                                <a:schemeClr val="accent1"/>
-                              </a:lnRef>
-                              <a:fillRef idx="0">
-                                <a:schemeClr val="accent1"/>
-                              </a:fillRef>
-                              <a:effectRef idx="0">
-                                <a:schemeClr val="accent1"/>
-                              </a:effectRef>
-                              <a:fontRef idx="minor">
-                                <a:schemeClr val="tx1"/>
-                              </a:fontRef>
-                            </wps:style>
-                            <wps:bodyPr/>
-                          </wps:wsp>
-                          <wps:wsp>
-                            <wps:cNvPr id="61" name="直接箭头连接符 61"/>
-                            <wps:cNvCnPr>
-                              <a:stCxn id="50" idx="2"/>
-                              <a:endCxn id="57" idx="0"/>
-                            </wps:cNvCnPr>
-                            <wps:spPr>
-                              <a:xfrm flipH="1">
-                                <a:off x="3487398" y="4256700"/>
-                                <a:ext cx="3810" cy="739140"/>
-                              </a:xfrm>
-                              <a:prstGeom prst="straightConnector1">
-                                <a:avLst/>
-                              </a:prstGeom>
-                              <a:ln>
-                                <a:tailEnd type="triangle"/>
-                              </a:ln>
-                            </wps:spPr>
-                            <wps:style>
-                              <a:lnRef idx="1">
-                                <a:schemeClr val="accent1"/>
-                              </a:lnRef>
-                              <a:fillRef idx="0">
-                                <a:schemeClr val="accent1"/>
-                              </a:fillRef>
-                              <a:effectRef idx="0">
-                                <a:schemeClr val="accent1"/>
-                              </a:effectRef>
-                              <a:fontRef idx="minor">
-                                <a:schemeClr val="tx1"/>
-                              </a:fontRef>
-                            </wps:style>
-                            <wps:bodyPr/>
-                          </wps:wsp>
-                          <wps:wsp>
-                            <wps:cNvPr id="64" name="连接符: 肘形 64"/>
-                            <wps:cNvCnPr>
-                              <a:stCxn id="57" idx="2"/>
-                              <a:endCxn id="29" idx="1"/>
-                            </wps:cNvCnPr>
-                            <wps:spPr>
-                              <a:xfrm rot="5400000" flipH="1">
-                                <a:off x="198746" y="2004368"/>
-                                <a:ext cx="4613910" cy="1963395"/>
-                              </a:xfrm>
-                              <a:prstGeom prst="bentConnector4">
-                                <a:avLst>
-                                  <a:gd name="adj1" fmla="val -4955"/>
-                                  <a:gd name="adj2" fmla="val 163261"/>
-                                </a:avLst>
-                              </a:prstGeom>
-                              <a:ln>
-                                <a:tailEnd type="triangle"/>
-                              </a:ln>
-                            </wps:spPr>
-                            <wps:style>
-                              <a:lnRef idx="1">
-                                <a:schemeClr val="accent1"/>
-                              </a:lnRef>
-                              <a:fillRef idx="0">
-                                <a:schemeClr val="accent1"/>
-                              </a:fillRef>
-                              <a:effectRef idx="0">
-                                <a:schemeClr val="accent1"/>
-                              </a:effectRef>
-                              <a:fontRef idx="minor">
-                                <a:schemeClr val="tx1"/>
-                              </a:fontRef>
-                            </wps:style>
-                            <wps:bodyPr/>
-                          </wps:wsp>
-                          <wps:wsp>
-                            <wps:cNvPr id="65" name="文本框 2"/>
-                            <wps:cNvSpPr txBox="1"/>
-                            <wps:spPr>
-                              <a:xfrm>
-                                <a:off x="1543980" y="5178720"/>
-                                <a:ext cx="374650" cy="297180"/>
-                              </a:xfrm>
-                              <a:prstGeom prst="rect">
-                                <a:avLst/>
-                              </a:prstGeom>
-                              <a:solidFill>
-                                <a:schemeClr val="lt1"/>
-                              </a:solidFill>
-                              <a:ln w="6350">
-                                <a:noFill/>
-                              </a:ln>
-                            </wps:spPr>
-                            <wps:txbx>
-                              <w:txbxContent>
-                                <w:p>
-                                  <w:pPr>
-                                    <w:rPr>
-                                      <w:kern w:val="0"/>
-                                      <w:sz w:val="24"/>
-                                      <w:szCs w:val="24"/>
-                                    </w:rPr>
-                                  </w:pPr>
-                                  <w:r>
-                                    <w:rPr>
-                                      <w:rFonts w:ascii="等线" w:eastAsia="等线" w:hAnsi="等线" w:cs="Times New Roman" w:hint="eastAsia"/>
-                                      <w:szCs w:val="21"/>
-                                    </w:rPr>
-                                    <w:t>yes</w:t>
-                                  </w:r>
-                                </w:p>
-                              </w:txbxContent>
-                            </wps:txbx>
-                            <wps:bodyPr rot="0" spcFirstLastPara="0" vert="horz" wrap="none" lIns="91440" tIns="45720" rIns="91440" bIns="45720" numCol="1" spcCol="0" rtlCol="0" fromWordArt="0" anchor="t" anchorCtr="0" forceAA="0" compatLnSpc="1">
-                              <a:prstTxWarp prst="textNoShape">
-                                <a:avLst/>
-                              </a:prstTxWarp>
-                              <a:noAutofit/>
-                            </wps:bodyPr>
-                          </wps:wsp>
-                        </wpg:grpSp>
+                            </a:ln>
+                          </wps:spPr>
+                          <wps:style>
+                            <a:lnRef idx="2">
+                              <a:schemeClr val="accent1">
+                                <a:shade val="50000"/>
+                              </a:schemeClr>
+                            </a:lnRef>
+                            <a:fillRef idx="1">
+                              <a:schemeClr val="accent1"/>
+                            </a:fillRef>
+                            <a:effectRef idx="0">
+                              <a:schemeClr val="accent1"/>
+                            </a:effectRef>
+                            <a:fontRef idx="minor">
+                              <a:schemeClr val="lt1"/>
+                            </a:fontRef>
+                          </wps:style>
+                          <wps:bodyPr rot="0" spcFirstLastPara="0" vertOverflow="overflow" horzOverflow="overflow" vert="horz" wrap="square" lIns="91440" tIns="45720" rIns="91440" bIns="45720" numCol="1" spcCol="0" rtlCol="0" fromWordArt="0" anchor="ctr" anchorCtr="0" forceAA="0" compatLnSpc="1">
+                            <a:prstTxWarp prst="textNoShape">
+                              <a:avLst/>
+                            </a:prstTxWarp>
+                            <a:noAutofit/>
+                          </wps:bodyPr>
+                        </wps:wsp>
                         <wps:wsp>
-                          <wps:cNvPr id="66" name="文本框 2"/>
+                          <wps:cNvPr id="9" name="文本框 9"/>
                           <wps:cNvSpPr txBox="1"/>
                           <wps:spPr>
                             <a:xfrm>
-                              <a:off x="4241460" y="1978320"/>
-                              <a:ext cx="989965" cy="297180"/>
+                              <a:off x="1402080" y="1897380"/>
+                              <a:ext cx="1265557" cy="251460"/>
+                            </a:xfrm>
+                            <a:prstGeom prst="rect">
+                              <a:avLst/>
+                            </a:prstGeom>
+                            <a:solidFill>
+                              <a:schemeClr val="lt1"/>
+                            </a:solidFill>
+                            <a:ln w="6350">
+                              <a:noFill/>
+                            </a:ln>
+                          </wps:spPr>
+                          <wps:txbx>
+                            <w:txbxContent>
+                              <w:p>
+                                <w:r>
+                                  <w:rPr>
+                                    <w:rFonts w:ascii="等线" w:eastAsia="等线" w:hAnsi="等线" w:cs="Times New Roman" w:hint="eastAsia"/>
+                                    <w:szCs w:val="21"/>
+                                  </w:rPr>
+                                  <w:t>正常收到五包心跳</w:t>
+                                </w:r>
+                              </w:p>
+                            </w:txbxContent>
+                          </wps:txbx>
+                          <wps:bodyPr rot="0" spcFirstLastPara="0" vertOverflow="overflow" horzOverflow="overflow" vert="horz" wrap="square" lIns="91440" tIns="45720" rIns="91440" bIns="45720" numCol="1" spcCol="0" rtlCol="0" fromWordArt="0" anchor="t" anchorCtr="0" forceAA="0" compatLnSpc="1">
+                            <a:prstTxWarp prst="textNoShape">
+                              <a:avLst/>
+                            </a:prstTxWarp>
+                            <a:noAutofit/>
+                          </wps:bodyPr>
+                        </wps:wsp>
+                      </wpg:wgp>
+                      <wps:wsp>
+                        <wps:cNvPr id="45" name="文本框 2"/>
+                        <wps:cNvSpPr txBox="1"/>
+                        <wps:spPr>
+                          <a:xfrm>
+                            <a:off x="1742100" y="4401480"/>
+                            <a:ext cx="1002665" cy="297180"/>
+                          </a:xfrm>
+                          <a:prstGeom prst="rect">
+                            <a:avLst/>
+                          </a:prstGeom>
+                          <a:solidFill>
+                            <a:schemeClr val="lt1"/>
+                          </a:solidFill>
+                          <a:ln w="19050">
+                            <a:solidFill>
+                              <a:prstClr val="black"/>
+                            </a:solidFill>
+                          </a:ln>
+                        </wps:spPr>
+                        <wps:txbx>
+                          <w:txbxContent>
+                            <w:p>
+                              <w:pPr>
+                                <w:rPr>
+                                  <w:kern w:val="0"/>
+                                  <w:sz w:val="24"/>
+                                  <w:szCs w:val="24"/>
+                                </w:rPr>
+                              </w:pPr>
+                              <w:r>
+                                <w:rPr>
+                                  <w:rFonts w:ascii="等线" w:eastAsia="等线" w:hAnsi="等线" w:cs="Times New Roman" w:hint="eastAsia"/>
+                                  <w:szCs w:val="21"/>
+                                </w:rPr>
+                                <w:t>发送急停命令</w:t>
+                              </w:r>
+                            </w:p>
+                          </w:txbxContent>
+                        </wps:txbx>
+                        <wps:bodyPr rot="0" spcFirstLastPara="0" vert="horz" wrap="none" lIns="91440" tIns="45720" rIns="91440" bIns="45720" numCol="1" spcCol="0" rtlCol="0" fromWordArt="0" anchor="t" anchorCtr="0" forceAA="0" compatLnSpc="1">
+                          <a:prstTxWarp prst="textNoShape">
+                            <a:avLst/>
+                          </a:prstTxWarp>
+                          <a:noAutofit/>
+                        </wps:bodyPr>
+                      </wps:wsp>
+                      <wpg:wgp>
+                        <wpg:cNvPr id="24" name="组合 24"/>
+                        <wpg:cNvGrpSpPr/>
+                        <wpg:grpSpPr>
+                          <a:xfrm>
+                            <a:off x="1178220" y="3101340"/>
+                            <a:ext cx="2118360" cy="777240"/>
+                            <a:chOff x="1071540" y="3807120"/>
+                            <a:chExt cx="2118360" cy="955040"/>
+                          </a:xfrm>
+                        </wpg:grpSpPr>
+                        <wps:wsp>
+                          <wps:cNvPr id="44" name="流程图: 决策 44"/>
+                          <wps:cNvSpPr/>
+                          <wps:spPr>
+                            <a:xfrm>
+                              <a:off x="1071540" y="3807120"/>
+                              <a:ext cx="2118360" cy="955040"/>
+                            </a:xfrm>
+                            <a:prstGeom prst="flowChartDecision">
+                              <a:avLst/>
+                            </a:prstGeom>
+                            <a:solidFill>
+                              <a:schemeClr val="bg1"/>
+                            </a:solidFill>
+                            <a:ln>
+                              <a:solidFill>
+                                <a:schemeClr val="tx1"/>
+                              </a:solidFill>
+                            </a:ln>
+                          </wps:spPr>
+                          <wps:style>
+                            <a:lnRef idx="2">
+                              <a:schemeClr val="accent1">
+                                <a:shade val="50000"/>
+                              </a:schemeClr>
+                            </a:lnRef>
+                            <a:fillRef idx="1">
+                              <a:schemeClr val="accent1"/>
+                            </a:fillRef>
+                            <a:effectRef idx="0">
+                              <a:schemeClr val="accent1"/>
+                            </a:effectRef>
+                            <a:fontRef idx="minor">
+                              <a:schemeClr val="lt1"/>
+                            </a:fontRef>
+                          </wps:style>
+                          <wps:bodyPr rot="0" spcFirstLastPara="0" vert="horz" wrap="square" lIns="91440" tIns="45720" rIns="91440" bIns="45720" numCol="1" spcCol="0" rtlCol="0" fromWordArt="0" anchor="ctr" anchorCtr="0" forceAA="0" compatLnSpc="1">
+                            <a:prstTxWarp prst="textNoShape">
+                              <a:avLst/>
+                            </a:prstTxWarp>
+                            <a:noAutofit/>
+                          </wps:bodyPr>
+                        </wps:wsp>
+                        <wps:wsp>
+                          <wps:cNvPr id="46" name="文本框 9"/>
+                          <wps:cNvSpPr txBox="1"/>
+                          <wps:spPr>
+                            <a:xfrm>
+                              <a:off x="1505880" y="4110176"/>
+                              <a:ext cx="1265555" cy="314911"/>
                             </a:xfrm>
                             <a:prstGeom prst="rect">
                               <a:avLst/>
@@ -2439,12 +2208,19 @@
                                     <w:rFonts w:ascii="等线" w:eastAsia="等线" w:hAnsi="等线" w:cs="Times New Roman" w:hint="eastAsia"/>
                                     <w:szCs w:val="21"/>
                                   </w:rPr>
-                                  <w:t>只判断第一次</w:t>
+                                  <w:t>两秒内收到心跳</w:t>
+                                </w:r>
+                                <w:r>
+                                  <w:rPr>
+                                    <w:rFonts w:ascii="等线" w:eastAsia="等线" w:hAnsi="等线" w:cs="Times New Roman" w:hint="eastAsia"/>
+                                    <w:szCs w:val="21"/>
+                                  </w:rPr>
+                                  <w:t>包</w:t>
                                 </w:r>
                               </w:p>
                             </w:txbxContent>
                           </wps:txbx>
-                          <wps:bodyPr rot="0" spcFirstLastPara="0" vert="horz" wrap="none" lIns="91440" tIns="45720" rIns="91440" bIns="45720" numCol="1" spcCol="0" rtlCol="0" fromWordArt="0" anchor="t" anchorCtr="0" forceAA="0" compatLnSpc="1">
+                          <wps:bodyPr rot="0" spcFirstLastPara="0" vert="horz" wrap="square" lIns="91440" tIns="45720" rIns="91440" bIns="45720" numCol="1" spcCol="0" rtlCol="0" fromWordArt="0" anchor="t" anchorCtr="0" forceAA="0" compatLnSpc="1">
                             <a:prstTxWarp prst="textNoShape">
                               <a:avLst/>
                             </a:prstTxWarp>
@@ -2452,6 +2228,441 @@
                           </wps:bodyPr>
                         </wps:wsp>
                       </wpg:wgp>
+                      <wps:wsp>
+                        <wps:cNvPr id="48" name="文本框 2"/>
+                        <wps:cNvSpPr txBox="1"/>
+                        <wps:spPr>
+                          <a:xfrm>
+                            <a:off x="1871640" y="3977640"/>
+                            <a:ext cx="323215" cy="297180"/>
+                          </a:xfrm>
+                          <a:prstGeom prst="rect">
+                            <a:avLst/>
+                          </a:prstGeom>
+                          <a:solidFill>
+                            <a:schemeClr val="lt1"/>
+                          </a:solidFill>
+                          <a:ln w="6350">
+                            <a:noFill/>
+                          </a:ln>
+                        </wps:spPr>
+                        <wps:txbx>
+                          <w:txbxContent>
+                            <w:p>
+                              <w:pPr>
+                                <w:rPr>
+                                  <w:kern w:val="0"/>
+                                  <w:sz w:val="24"/>
+                                  <w:szCs w:val="24"/>
+                                </w:rPr>
+                              </w:pPr>
+                              <w:r>
+                                <w:rPr>
+                                  <w:rFonts w:ascii="等线" w:eastAsia="等线" w:hAnsi="等线" w:cs="Times New Roman" w:hint="eastAsia"/>
+                                  <w:szCs w:val="21"/>
+                                </w:rPr>
+                                <w:t>否</w:t>
+                              </w:r>
+                            </w:p>
+                            <w:p>
+                              <w:r>
+                                <w:rPr>
+                                  <w:rFonts w:ascii="等线" w:eastAsia="等线" w:hAnsi="等线" w:cs="Times New Roman" w:hint="eastAsia"/>
+                                </w:rPr>
+                                <w:t> </w:t>
+                              </w:r>
+                            </w:p>
+                          </w:txbxContent>
+                        </wps:txbx>
+                        <wps:bodyPr rot="0" spcFirstLastPara="0" vert="horz" wrap="none" lIns="91440" tIns="45720" rIns="91440" bIns="45720" numCol="1" spcCol="0" rtlCol="0" fromWordArt="0" anchor="t" anchorCtr="0" forceAA="0" compatLnSpc="1">
+                          <a:prstTxWarp prst="textNoShape">
+                            <a:avLst/>
+                          </a:prstTxWarp>
+                          <a:noAutofit/>
+                        </wps:bodyPr>
+                      </wps:wsp>
+                      <wps:wsp>
+                        <wps:cNvPr id="49" name="文本框 2"/>
+                        <wps:cNvSpPr txBox="1"/>
+                        <wps:spPr>
+                          <a:xfrm>
+                            <a:off x="3570900" y="3167040"/>
+                            <a:ext cx="323215" cy="297180"/>
+                          </a:xfrm>
+                          <a:prstGeom prst="rect">
+                            <a:avLst/>
+                          </a:prstGeom>
+                          <a:solidFill>
+                            <a:schemeClr val="lt1"/>
+                          </a:solidFill>
+                          <a:ln w="6350">
+                            <a:noFill/>
+                          </a:ln>
+                        </wps:spPr>
+                        <wps:txbx>
+                          <w:txbxContent>
+                            <w:p>
+                              <w:pPr>
+                                <w:rPr>
+                                  <w:kern w:val="0"/>
+                                  <w:sz w:val="24"/>
+                                  <w:szCs w:val="24"/>
+                                </w:rPr>
+                              </w:pPr>
+                              <w:r>
+                                <w:rPr>
+                                  <w:rFonts w:ascii="等线" w:eastAsia="等线" w:hAnsi="等线" w:cs="Times New Roman" w:hint="eastAsia"/>
+                                  <w:szCs w:val="21"/>
+                                </w:rPr>
+                                <w:t>是</w:t>
+                              </w:r>
+                            </w:p>
+                            <w:p>
+                              <w:r>
+                                <w:rPr>
+                                  <w:rFonts w:ascii="等线" w:eastAsia="等线" w:hAnsi="等线" w:cs="Times New Roman" w:hint="eastAsia"/>
+                                </w:rPr>
+                                <w:t> </w:t>
+                              </w:r>
+                            </w:p>
+                          </w:txbxContent>
+                        </wps:txbx>
+                        <wps:bodyPr rot="0" spcFirstLastPara="0" vert="horz" wrap="none" lIns="91440" tIns="45720" rIns="91440" bIns="45720" numCol="1" spcCol="0" rtlCol="0" fromWordArt="0" anchor="t" anchorCtr="0" forceAA="0" compatLnSpc="1">
+                          <a:prstTxWarp prst="textNoShape">
+                            <a:avLst/>
+                          </a:prstTxWarp>
+                          <a:noAutofit/>
+                        </wps:bodyPr>
+                      </wps:wsp>
+                      <wps:wsp>
+                        <wps:cNvPr id="52" name="文本框 2"/>
+                        <wps:cNvSpPr txBox="1"/>
+                        <wps:spPr>
+                          <a:xfrm>
+                            <a:off x="3548040" y="784860"/>
+                            <a:ext cx="323215" cy="297180"/>
+                          </a:xfrm>
+                          <a:prstGeom prst="rect">
+                            <a:avLst/>
+                          </a:prstGeom>
+                          <a:solidFill>
+                            <a:schemeClr val="lt1"/>
+                          </a:solidFill>
+                          <a:ln w="6350">
+                            <a:noFill/>
+                          </a:ln>
+                        </wps:spPr>
+                        <wps:txbx>
+                          <w:txbxContent>
+                            <w:p>
+                              <w:pPr>
+                                <w:rPr>
+                                  <w:kern w:val="0"/>
+                                  <w:sz w:val="24"/>
+                                  <w:szCs w:val="24"/>
+                                </w:rPr>
+                              </w:pPr>
+                              <w:r>
+                                <w:rPr>
+                                  <w:rFonts w:ascii="等线" w:eastAsia="等线" w:hAnsi="等线" w:cs="Times New Roman" w:hint="eastAsia"/>
+                                  <w:szCs w:val="21"/>
+                                </w:rPr>
+                                <w:t>否</w:t>
+                              </w:r>
+                            </w:p>
+                            <w:p>
+                              <w:r>
+                                <w:rPr>
+                                  <w:rFonts w:ascii="等线" w:eastAsia="等线" w:hAnsi="等线" w:cs="Times New Roman" w:hint="eastAsia"/>
+                                </w:rPr>
+                                <w:t> </w:t>
+                              </w:r>
+                            </w:p>
+                          </w:txbxContent>
+                        </wps:txbx>
+                        <wps:bodyPr rot="0" spcFirstLastPara="0" vert="horz" wrap="none" lIns="91440" tIns="45720" rIns="91440" bIns="45720" numCol="1" spcCol="0" rtlCol="0" fromWordArt="0" anchor="t" anchorCtr="0" forceAA="0" compatLnSpc="1">
+                          <a:prstTxWarp prst="textNoShape">
+                            <a:avLst/>
+                          </a:prstTxWarp>
+                          <a:noAutofit/>
+                        </wps:bodyPr>
+                      </wps:wsp>
+                      <wps:wsp>
+                        <wps:cNvPr id="28" name="直接箭头连接符 28"/>
+                        <wps:cNvCnPr>
+                          <a:stCxn id="6" idx="2"/>
+                          <a:endCxn id="47" idx="0"/>
+                        </wps:cNvCnPr>
+                        <wps:spPr>
+                          <a:xfrm flipH="1">
+                            <a:off x="2236791" y="1760220"/>
+                            <a:ext cx="3489" cy="492420"/>
+                          </a:xfrm>
+                          <a:prstGeom prst="straightConnector1">
+                            <a:avLst/>
+                          </a:prstGeom>
+                          <a:ln>
+                            <a:tailEnd type="triangle"/>
+                          </a:ln>
+                        </wps:spPr>
+                        <wps:style>
+                          <a:lnRef idx="1">
+                            <a:schemeClr val="accent1"/>
+                          </a:lnRef>
+                          <a:fillRef idx="0">
+                            <a:schemeClr val="accent1"/>
+                          </a:fillRef>
+                          <a:effectRef idx="0">
+                            <a:schemeClr val="accent1"/>
+                          </a:effectRef>
+                          <a:fontRef idx="minor">
+                            <a:schemeClr val="tx1"/>
+                          </a:fontRef>
+                        </wps:style>
+                        <wps:bodyPr/>
+                      </wps:wsp>
+                      <wps:wsp>
+                        <wps:cNvPr id="30" name="直接箭头连接符 30"/>
+                        <wps:cNvCnPr>
+                          <a:stCxn id="47" idx="2"/>
+                          <a:endCxn id="44" idx="0"/>
+                        </wps:cNvCnPr>
+                        <wps:spPr>
+                          <a:xfrm>
+                            <a:off x="2236791" y="2549820"/>
+                            <a:ext cx="609" cy="551520"/>
+                          </a:xfrm>
+                          <a:prstGeom prst="straightConnector1">
+                            <a:avLst/>
+                          </a:prstGeom>
+                          <a:ln>
+                            <a:tailEnd type="triangle"/>
+                          </a:ln>
+                        </wps:spPr>
+                        <wps:style>
+                          <a:lnRef idx="1">
+                            <a:schemeClr val="accent1"/>
+                          </a:lnRef>
+                          <a:fillRef idx="0">
+                            <a:schemeClr val="accent1"/>
+                          </a:fillRef>
+                          <a:effectRef idx="0">
+                            <a:schemeClr val="accent1"/>
+                          </a:effectRef>
+                          <a:fontRef idx="minor">
+                            <a:schemeClr val="tx1"/>
+                          </a:fontRef>
+                        </wps:style>
+                        <wps:bodyPr/>
+                      </wps:wsp>
+                      <wps:wsp>
+                        <wps:cNvPr id="32" name="直接箭头连接符 32"/>
+                        <wps:cNvCnPr>
+                          <a:stCxn id="44" idx="2"/>
+                          <a:endCxn id="45" idx="0"/>
+                        </wps:cNvCnPr>
+                        <wps:spPr>
+                          <a:xfrm>
+                            <a:off x="2237400" y="3878580"/>
+                            <a:ext cx="6033" cy="522900"/>
+                          </a:xfrm>
+                          <a:prstGeom prst="straightConnector1">
+                            <a:avLst/>
+                          </a:prstGeom>
+                          <a:ln>
+                            <a:tailEnd type="triangle"/>
+                          </a:ln>
+                        </wps:spPr>
+                        <wps:style>
+                          <a:lnRef idx="1">
+                            <a:schemeClr val="accent1"/>
+                          </a:lnRef>
+                          <a:fillRef idx="0">
+                            <a:schemeClr val="accent1"/>
+                          </a:fillRef>
+                          <a:effectRef idx="0">
+                            <a:schemeClr val="accent1"/>
+                          </a:effectRef>
+                          <a:fontRef idx="minor">
+                            <a:schemeClr val="tx1"/>
+                          </a:fontRef>
+                        </wps:style>
+                        <wps:bodyPr/>
+                      </wps:wsp>
+                      <wps:wsp>
+                        <wps:cNvPr id="39" name="直接箭头连接符 39"/>
+                        <wps:cNvCnPr>
+                          <a:stCxn id="29" idx="2"/>
+                          <a:endCxn id="6" idx="0"/>
+                        </wps:cNvCnPr>
+                        <wps:spPr>
+                          <a:xfrm>
+                            <a:off x="2236790" y="553380"/>
+                            <a:ext cx="3490" cy="505800"/>
+                          </a:xfrm>
+                          <a:prstGeom prst="straightConnector1">
+                            <a:avLst/>
+                          </a:prstGeom>
+                          <a:ln>
+                            <a:tailEnd type="triangle"/>
+                          </a:ln>
+                        </wps:spPr>
+                        <wps:style>
+                          <a:lnRef idx="1">
+                            <a:schemeClr val="accent1"/>
+                          </a:lnRef>
+                          <a:fillRef idx="0">
+                            <a:schemeClr val="accent1"/>
+                          </a:fillRef>
+                          <a:effectRef idx="0">
+                            <a:schemeClr val="accent1"/>
+                          </a:effectRef>
+                          <a:fontRef idx="minor">
+                            <a:schemeClr val="tx1"/>
+                          </a:fontRef>
+                        </wps:style>
+                        <wps:bodyPr/>
+                      </wps:wsp>
+                      <wps:wsp>
+                        <wps:cNvPr id="40" name="连接符: 肘形 40"/>
+                        <wps:cNvCnPr>
+                          <a:stCxn id="6" idx="3"/>
+                          <a:endCxn id="29" idx="3"/>
+                        </wps:cNvCnPr>
+                        <wps:spPr>
+                          <a:xfrm flipH="1" flipV="1">
+                            <a:off x="2804797" y="404790"/>
+                            <a:ext cx="494663" cy="1004910"/>
+                          </a:xfrm>
+                          <a:prstGeom prst="bentConnector3">
+                            <a:avLst>
+                              <a:gd name="adj1" fmla="val -46213"/>
+                            </a:avLst>
+                          </a:prstGeom>
+                          <a:ln>
+                            <a:tailEnd type="triangle"/>
+                          </a:ln>
+                        </wps:spPr>
+                        <wps:style>
+                          <a:lnRef idx="1">
+                            <a:schemeClr val="accent1"/>
+                          </a:lnRef>
+                          <a:fillRef idx="0">
+                            <a:schemeClr val="accent1"/>
+                          </a:fillRef>
+                          <a:effectRef idx="0">
+                            <a:schemeClr val="accent1"/>
+                          </a:effectRef>
+                          <a:fontRef idx="minor">
+                            <a:schemeClr val="tx1"/>
+                          </a:fontRef>
+                        </wps:style>
+                        <wps:bodyPr/>
+                      </wps:wsp>
+                      <wps:wsp>
+                        <wps:cNvPr id="53" name="直接箭头连接符 53"/>
+                        <wps:cNvCnPr>
+                          <a:stCxn id="44" idx="3"/>
+                          <a:endCxn id="31" idx="1"/>
+                        </wps:cNvCnPr>
+                        <wps:spPr>
+                          <a:xfrm flipV="1">
+                            <a:off x="3296580" y="3486150"/>
+                            <a:ext cx="1005842" cy="3810"/>
+                          </a:xfrm>
+                          <a:prstGeom prst="straightConnector1">
+                            <a:avLst/>
+                          </a:prstGeom>
+                          <a:ln>
+                            <a:tailEnd type="triangle"/>
+                          </a:ln>
+                        </wps:spPr>
+                        <wps:style>
+                          <a:lnRef idx="1">
+                            <a:schemeClr val="accent1"/>
+                          </a:lnRef>
+                          <a:fillRef idx="0">
+                            <a:schemeClr val="accent1"/>
+                          </a:fillRef>
+                          <a:effectRef idx="0">
+                            <a:schemeClr val="accent1"/>
+                          </a:effectRef>
+                          <a:fontRef idx="minor">
+                            <a:schemeClr val="tx1"/>
+                          </a:fontRef>
+                        </wps:style>
+                        <wps:bodyPr/>
+                      </wps:wsp>
+                      <wps:wsp>
+                        <wps:cNvPr id="54" name="直接箭头连接符 54"/>
+                        <wps:cNvCnPr>
+                          <a:stCxn id="45" idx="2"/>
+                          <a:endCxn id="50" idx="0"/>
+                        </wps:cNvCnPr>
+                        <wps:spPr>
+                          <a:xfrm>
+                            <a:off x="2243433" y="4698660"/>
+                            <a:ext cx="5715" cy="579120"/>
+                          </a:xfrm>
+                          <a:prstGeom prst="straightConnector1">
+                            <a:avLst/>
+                          </a:prstGeom>
+                          <a:ln>
+                            <a:tailEnd type="triangle"/>
+                          </a:ln>
+                        </wps:spPr>
+                        <wps:style>
+                          <a:lnRef idx="1">
+                            <a:schemeClr val="accent1"/>
+                          </a:lnRef>
+                          <a:fillRef idx="0">
+                            <a:schemeClr val="accent1"/>
+                          </a:fillRef>
+                          <a:effectRef idx="0">
+                            <a:schemeClr val="accent1"/>
+                          </a:effectRef>
+                          <a:fontRef idx="minor">
+                            <a:schemeClr val="tx1"/>
+                          </a:fontRef>
+                        </wps:style>
+                        <wps:bodyPr/>
+                      </wps:wsp>
+                      <wps:wsp>
+                        <wps:cNvPr id="55" name="连接符: 肘形 55"/>
+                        <wps:cNvCnPr>
+                          <a:stCxn id="50" idx="1"/>
+                          <a:endCxn id="29" idx="1"/>
+                        </wps:cNvCnPr>
+                        <wps:spPr>
+                          <a:xfrm rot="10800000">
+                            <a:off x="1668783" y="404790"/>
+                            <a:ext cx="12357" cy="5021580"/>
+                          </a:xfrm>
+                          <a:prstGeom prst="bentConnector3">
+                            <a:avLst>
+                              <a:gd name="adj1" fmla="val 8671498"/>
+                            </a:avLst>
+                          </a:prstGeom>
+                          <a:ln>
+                            <a:tailEnd type="triangle"/>
+                          </a:ln>
+                        </wps:spPr>
+                        <wps:style>
+                          <a:lnRef idx="1">
+                            <a:schemeClr val="accent1"/>
+                          </a:lnRef>
+                          <a:fillRef idx="0">
+                            <a:schemeClr val="accent1"/>
+                          </a:fillRef>
+                          <a:effectRef idx="0">
+                            <a:schemeClr val="accent1"/>
+                          </a:effectRef>
+                          <a:fontRef idx="minor">
+                            <a:schemeClr val="tx1"/>
+                          </a:fontRef>
+                        </wps:style>
+                        <wps:bodyPr/>
+                      </wps:wsp>
                     </wpc:wpc>
                   </a:graphicData>
                 </a:graphic>
@@ -2460,283 +2671,214 @@
           </mc:Choice>
           <mc:Fallback>
             <w:pict>
-              <v:group w14:anchorId="31154B7F" id="画布 22" o:spid="_x0000_s1048" editas="canvas" style="width:415.3pt;height:465pt;mso-position-horizontal-relative:char;mso-position-vertical-relative:line" coordsize="52743,59055" o:gfxdata="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">
-                <v:shape id="_x0000_s1049" type="#_x0000_t75" style="position:absolute;width:52743;height:59055;visibility:visible;mso-wrap-style:square" filled="t">
+              <v:group w14:anchorId="31154B7F" id="画布 22" o:spid="_x0000_s1047" editas="canvas" style="width:415.3pt;height:465pt;mso-position-horizontal-relative:char;mso-position-vertical-relative:line" coordsize="52743,59055" o:gfxdata="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">
+                <v:shape id="_x0000_s1048" type="#_x0000_t75" style="position:absolute;width:52743;height:59055;visibility:visible;mso-wrap-style:square" filled="t">
                   <v:fill o:detectmouseclick="t"/>
                   <v:path o:connecttype="none"/>
                 </v:shape>
-                <v:group id="组合 68" o:spid="_x0000_s1050" style="position:absolute;left:4924;top:5152;width:47085;height:49607" coordorigin="5229,5152" coordsize="47085,49606" o:gfxdata="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">
-                  <v:group id="组合 67" o:spid="_x0000_s1051" style="position:absolute;left:5229;top:5152;width:36658;height:49607" coordorigin="5229,5152" coordsize="36658,49606" o:gfxdata="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">
-                    <v:shape id="文本框 7" o:spid="_x0000_s1052" type="#_x0000_t202" style="position:absolute;left:15240;top:5305;width:11360;height:2972;visibility:visible;mso-wrap-style:none;v-text-anchor:top" o:gfxdata="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" fillcolor="white [3201]" strokeweight="1.5pt">
-                      <v:textbox>
-                        <w:txbxContent>
-                          <w:p>
-                            <w:pPr>
-                              <w:rPr>
-                                <w:kern w:val="0"/>
-                                <w:sz w:val="24"/>
-                                <w:szCs w:val="24"/>
-                              </w:rPr>
-                            </w:pPr>
-                            <w:r>
-                              <w:rPr>
-                                <w:rFonts w:ascii="等线" w:eastAsia="等线" w:hAnsi="等线" w:cs="Times New Roman" w:hint="eastAsia"/>
-                                <w:szCs w:val="21"/>
-                              </w:rPr>
-                              <w:t>定时接收心跳包</w:t>
-                            </w:r>
-                          </w:p>
-                        </w:txbxContent>
-                      </v:textbox>
-                    </v:shape>
-                    <v:shape id="文本框 2" o:spid="_x0000_s1053" type="#_x0000_t202" style="position:absolute;left:5229;top:19783;width:7861;height:2972;visibility:visible;mso-wrap-style:none;v-text-anchor:top" o:gfxdata="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" fillcolor="white [3201]" strokeweight="1.5pt">
-                      <v:textbox>
-                        <w:txbxContent>
-                          <w:p>
-                            <w:pPr>
-                              <w:rPr>
-                                <w:kern w:val="0"/>
-                                <w:sz w:val="24"/>
-                                <w:szCs w:val="24"/>
-                              </w:rPr>
-                            </w:pPr>
-                            <w:r>
-                              <w:rPr>
-                                <w:rFonts w:ascii="等线" w:eastAsia="等线" w:hAnsi="等线" w:cs="Times New Roman" w:hint="eastAsia"/>
-                                <w:szCs w:val="21"/>
-                              </w:rPr>
-                              <w:t>统计/打印</w:t>
-                            </w:r>
-                          </w:p>
-                        </w:txbxContent>
-                      </v:textbox>
-                    </v:shape>
-                    <v:shape id="文本框 2" o:spid="_x0000_s1054" type="#_x0000_t202" style="position:absolute;left:12728;top:11248;width:3746;height:2972;visibility:visible;mso-wrap-style:none;v-text-anchor:top" o:gfxdata="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" fillcolor="white [3201]" stroked="f" strokeweight=".5pt">
-                      <v:textbox>
-                        <w:txbxContent>
-                          <w:p>
-                            <w:pPr>
-                              <w:rPr>
-                                <w:kern w:val="0"/>
-                                <w:sz w:val="24"/>
-                                <w:szCs w:val="24"/>
-                              </w:rPr>
-                            </w:pPr>
-                            <w:r>
-                              <w:rPr>
-                                <w:rFonts w:ascii="等线" w:eastAsia="等线" w:hAnsi="等线" w:cs="Times New Roman" w:hint="eastAsia"/>
-                                <w:szCs w:val="21"/>
-                              </w:rPr>
-                              <w:t>yes</w:t>
-                            </w:r>
-                          </w:p>
-                        </w:txbxContent>
-                      </v:textbox>
-                    </v:shape>
-                    <v:shape id="文本框 2" o:spid="_x0000_s1055" type="#_x0000_t202" style="position:absolute;left:26412;top:11172;width:3391;height:2972;visibility:visible;mso-wrap-style:none;v-text-anchor:top" o:gfxdata="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" fillcolor="white [3201]" stroked="f" strokeweight=".5pt">
-                      <v:textbox>
-                        <w:txbxContent>
-                          <w:p>
-                            <w:pPr>
-                              <w:rPr>
-                                <w:kern w:val="0"/>
-                                <w:sz w:val="24"/>
-                                <w:szCs w:val="24"/>
-                              </w:rPr>
-                            </w:pPr>
-                            <w:r>
-                              <w:rPr>
-                                <w:rFonts w:ascii="等线" w:eastAsia="等线" w:hAnsi="等线" w:cs="Times New Roman" w:hint="eastAsia"/>
-                                <w:szCs w:val="21"/>
-                              </w:rPr>
-                              <w:t>no</w:t>
-                            </w:r>
-                          </w:p>
-                        </w:txbxContent>
-                      </v:textbox>
-                    </v:shape>
-                    <v:shape id="文本框 2" o:spid="_x0000_s1056" type="#_x0000_t202" style="position:absolute;left:27936;top:5152;width:8776;height:2972;visibility:visible;mso-wrap-style:none;v-text-anchor:top" o:gfxdata="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" fillcolor="white [3201]" stroked="f" strokeweight=".5pt">
-                      <v:textbox>
-                        <w:txbxContent>
-                          <w:p>
-                            <w:pPr>
-                              <w:rPr>
-                                <w:kern w:val="0"/>
-                                <w:sz w:val="24"/>
-                                <w:szCs w:val="24"/>
-                              </w:rPr>
-                            </w:pPr>
-                            <w:r>
-                              <w:rPr>
-                                <w:rFonts w:ascii="等线" w:eastAsia="等线" w:hAnsi="等线" w:cs="Times New Roman" w:hint="eastAsia"/>
-                                <w:szCs w:val="21"/>
-                              </w:rPr>
-                              <w:t>TM1定时器</w:t>
-                            </w:r>
-                          </w:p>
-                        </w:txbxContent>
-                      </v:textbox>
-                    </v:shape>
-                    <v:shape id="文本框 2" o:spid="_x0000_s1057" type="#_x0000_t202" style="position:absolute;left:27708;top:19783;width:14027;height:2972;visibility:visible;mso-wrap-style:none;v-text-anchor:top" o:gfxdata="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" fillcolor="white [3201]" strokeweight="1.5pt">
-                      <v:textbox>
-                        <w:txbxContent>
-                          <w:p>
-                            <w:pPr>
-                              <w:rPr>
-                                <w:rFonts w:hint="eastAsia"/>
-                                <w:kern w:val="0"/>
-                                <w:sz w:val="24"/>
-                                <w:szCs w:val="24"/>
-                              </w:rPr>
-                            </w:pPr>
-                            <w:r>
-                              <w:rPr>
-                                <w:rFonts w:ascii="等线" w:eastAsia="等线" w:hAnsi="等线" w:cs="Times New Roman" w:hint="eastAsia"/>
-                                <w:szCs w:val="21"/>
-                              </w:rPr>
-                              <w:t>正常收到五包心跳？</w:t>
-                            </w:r>
-                          </w:p>
-                        </w:txbxContent>
-                      </v:textbox>
-                    </v:shape>
-                    <v:shape id="文本框 2" o:spid="_x0000_s1058" type="#_x0000_t202" style="position:absolute;left:29079;top:29536;width:11354;height:2972;visibility:visible;mso-wrap-style:none;v-text-anchor:top" o:gfxdata="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" fillcolor="white [3201]" strokeweight="1.5pt">
-                      <v:textbox>
-                        <w:txbxContent>
-                          <w:p>
-                            <w:pPr>
-                              <w:rPr>
-                                <w:kern w:val="0"/>
-                                <w:sz w:val="24"/>
-                                <w:szCs w:val="24"/>
-                              </w:rPr>
-                            </w:pPr>
-                            <w:r>
-                              <w:rPr>
-                                <w:rFonts w:ascii="等线" w:eastAsia="等线" w:hAnsi="等线" w:cs="Times New Roman" w:hint="eastAsia"/>
-                                <w:szCs w:val="21"/>
-                              </w:rPr>
-                              <w:t>发送急刹车命令</w:t>
-                            </w:r>
-                          </w:p>
-                        </w:txbxContent>
-                      </v:textbox>
-                    </v:shape>
-                    <v:shape id="文本框 2" o:spid="_x0000_s1059" type="#_x0000_t202" style="position:absolute;left:29232;top:39595;width:11360;height:2972;visibility:visible;mso-wrap-style:none;v-text-anchor:top" o:gfxdata="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" fillcolor="white [3201]" strokeweight="1.5pt">
-                      <v:textbox>
-                        <w:txbxContent>
-                          <w:p>
-                            <w:pPr>
-                              <w:rPr>
-                                <w:kern w:val="0"/>
-                                <w:sz w:val="24"/>
-                                <w:szCs w:val="24"/>
-                              </w:rPr>
-                            </w:pPr>
-                            <w:r>
-                              <w:rPr>
-                                <w:rFonts w:ascii="等线" w:eastAsia="等线" w:hAnsi="等线" w:cs="Times New Roman" w:hint="eastAsia"/>
-                                <w:szCs w:val="21"/>
-                              </w:rPr>
-                              <w:t>退出</w:t>
-                            </w:r>
-                            <w:r>
-                              <w:rPr>
-                                <w:rFonts w:ascii="等线" w:eastAsia="等线" w:hAnsi="等线" w:cs="Times New Roman" w:hint="eastAsia"/>
-                                <w:szCs w:val="21"/>
-                              </w:rPr>
-                              <w:t>急刹车</w:t>
-                            </w:r>
-                            <w:r>
-                              <w:rPr>
-                                <w:rFonts w:ascii="等线" w:eastAsia="等线" w:hAnsi="等线" w:cs="Times New Roman" w:hint="eastAsia"/>
-                                <w:szCs w:val="21"/>
-                              </w:rPr>
-                              <w:t>模式</w:t>
-                            </w:r>
-                          </w:p>
-                        </w:txbxContent>
-                      </v:textbox>
-                    </v:shape>
-                    <v:shape id="直接箭头连接符 51" o:spid="_x0000_s1060" type="#_x0000_t32" style="position:absolute;left:34794;top:32661;width:38;height:6781;flip:x;visibility:visible;mso-wrap-style:square" o:connectortype="straight" o:gfxdata="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" strokecolor="#4472c4 [3204]" strokeweight=".5pt">
-                      <v:stroke endarrow="block" joinstyle="miter"/>
-                    </v:shape>
-                    <v:shape id="文本框 2" o:spid="_x0000_s1061" type="#_x0000_t202" style="position:absolute;left:27860;top:49958;width:14027;height:2972;visibility:visible;mso-wrap-style:none;v-text-anchor:top" o:gfxdata="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" fillcolor="white [3201]" strokeweight="1.5pt">
-                      <v:textbox>
-                        <w:txbxContent>
-                          <w:p>
-                            <w:pPr>
-                              <w:rPr>
-                                <w:kern w:val="0"/>
-                                <w:sz w:val="24"/>
-                                <w:szCs w:val="24"/>
-                              </w:rPr>
-                            </w:pPr>
-                            <w:r>
-                              <w:rPr>
-                                <w:rFonts w:ascii="等线" w:eastAsia="等线" w:hAnsi="等线" w:cs="Times New Roman" w:hint="eastAsia"/>
-                                <w:szCs w:val="21"/>
-                              </w:rPr>
-                              <w:t>正常收到五包心跳？</w:t>
-                            </w:r>
-                          </w:p>
-                        </w:txbxContent>
-                      </v:textbox>
-                    </v:shape>
-                    <v:shape id="连接符: 肘形 58" o:spid="_x0000_s1062" type="#_x0000_t34" style="position:absolute;left:9287;top:8149;width:11506;height:11761;rotation:90;visibility:visible;mso-wrap-style:square" o:connectortype="elbow" o:gfxdata="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" strokecolor="#4472c4 [3204]" strokeweight=".5pt">
-                      <v:stroke endarrow="block"/>
-                    </v:shape>
-                    <v:shape id="连接符: 肘形 59" o:spid="_x0000_s1063" type="#_x0000_t34" style="position:absolute;left:21990;top:7129;width:11507;height:13802;rotation:90;flip:x;visibility:visible;mso-wrap-style:square" o:connectortype="elbow" o:gfxdata="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" strokecolor="#4472c4 [3204]" strokeweight=".5pt">
-                      <v:stroke endarrow="block"/>
-                    </v:shape>
-                    <v:shape id="直接箭头连接符 60" o:spid="_x0000_s1064" type="#_x0000_t32" style="position:absolute;left:34721;top:22755;width:35;height:6781;visibility:visible;mso-wrap-style:square" o:connectortype="straight" o:gfxdata="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" strokecolor="#4472c4 [3204]" strokeweight=".5pt">
-                      <v:stroke endarrow="block" joinstyle="miter"/>
-                    </v:shape>
-                    <v:shape id="直接箭头连接符 61" o:spid="_x0000_s1065" type="#_x0000_t32" style="position:absolute;left:34873;top:42567;width:39;height:7391;flip:x;visibility:visible;mso-wrap-style:square" o:connectortype="straight" o:gfxdata="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" strokecolor="#4472c4 [3204]" strokeweight=".5pt">
-                      <v:stroke endarrow="block" joinstyle="miter"/>
-                    </v:shape>
-                    <v:shapetype id="_x0000_t35" coordsize="21600,21600" o:spt="35" o:oned="t" adj="10800,10800" path="m,l@0,0@0@1,21600@1,21600,21600e" filled="f">
-                      <v:stroke joinstyle="miter"/>
-                      <v:formulas>
-                        <v:f eqn="val #0"/>
-                        <v:f eqn="val #1"/>
-                        <v:f eqn="mid #0 width"/>
-                        <v:f eqn="prod #1 1 2"/>
-                      </v:formulas>
-                      <v:path arrowok="t" fillok="f" o:connecttype="none"/>
-                      <v:handles>
-                        <v:h position="#0,@3"/>
-                        <v:h position="@2,#1"/>
-                      </v:handles>
-                      <o:lock v:ext="edit" shapetype="t"/>
-                    </v:shapetype>
-                    <v:shape id="连接符: 肘形 64" o:spid="_x0000_s1066" type="#_x0000_t35" style="position:absolute;left:1987;top:20044;width:46139;height:19633;rotation:-90;flip:x;visibility:visible;mso-wrap-style:square" o:connectortype="elbow" o:gfxdata="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" adj="-1070,35264" strokecolor="#4472c4 [3204]" strokeweight=".5pt">
-                      <v:stroke endarrow="block"/>
-                    </v:shape>
-                    <v:shape id="文本框 2" o:spid="_x0000_s1067" type="#_x0000_t202" style="position:absolute;left:15439;top:51787;width:3747;height:2972;visibility:visible;mso-wrap-style:none;v-text-anchor:top" o:gfxdata="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" fillcolor="white [3201]" stroked="f" strokeweight=".5pt">
-                      <v:textbox>
-                        <w:txbxContent>
-                          <w:p>
-                            <w:pPr>
-                              <w:rPr>
-                                <w:kern w:val="0"/>
-                                <w:sz w:val="24"/>
-                                <w:szCs w:val="24"/>
-                              </w:rPr>
-                            </w:pPr>
-                            <w:r>
-                              <w:rPr>
-                                <w:rFonts w:ascii="等线" w:eastAsia="等线" w:hAnsi="等线" w:cs="Times New Roman" w:hint="eastAsia"/>
-                                <w:szCs w:val="21"/>
-                              </w:rPr>
-                              <w:t>yes</w:t>
-                            </w:r>
-                          </w:p>
-                        </w:txbxContent>
-                      </v:textbox>
-                    </v:shape>
-                  </v:group>
-                  <v:shape id="文本框 2" o:spid="_x0000_s1068" type="#_x0000_t202" style="position:absolute;left:42414;top:19783;width:9900;height:2972;visibility:visible;mso-wrap-style:none;v-text-anchor:top" o:gfxdata="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" fillcolor="white [3201]" stroked="f" strokeweight=".5pt">
+                <v:shape id="文本框 7" o:spid="_x0000_s1049" type="#_x0000_t202" style="position:absolute;left:16687;top:2562;width:11360;height:2971;visibility:visible;mso-wrap-style:none;v-text-anchor:top" o:gfxdata="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" fillcolor="white [3201]" strokeweight="1.5pt">
+                  <v:textbox>
+                    <w:txbxContent>
+                      <w:p>
+                        <w:pPr>
+                          <w:rPr>
+                            <w:kern w:val="0"/>
+                            <w:sz w:val="24"/>
+                            <w:szCs w:val="24"/>
+                          </w:rPr>
+                        </w:pPr>
+                        <w:r>
+                          <w:rPr>
+                            <w:rFonts w:ascii="等线" w:eastAsia="等线" w:hAnsi="等线" w:cs="Times New Roman" w:hint="eastAsia"/>
+                            <w:szCs w:val="21"/>
+                          </w:rPr>
+                          <w:t>定时接收心跳包</w:t>
+                        </w:r>
+                      </w:p>
+                    </w:txbxContent>
+                  </v:textbox>
+                </v:shape>
+                <v:shape id="文本框 2" o:spid="_x0000_s1050" type="#_x0000_t202" style="position:absolute;left:43024;top:33375;width:7861;height:2972;visibility:visible;mso-wrap-style:none;v-text-anchor:top" o:gfxdata="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" fillcolor="white [3201]" strokeweight="1.5pt">
+                  <v:textbox>
+                    <w:txbxContent>
+                      <w:p>
+                        <w:pPr>
+                          <w:rPr>
+                            <w:kern w:val="0"/>
+                            <w:sz w:val="24"/>
+                            <w:szCs w:val="24"/>
+                          </w:rPr>
+                        </w:pPr>
+                        <w:r>
+                          <w:rPr>
+                            <w:rFonts w:ascii="等线" w:eastAsia="等线" w:hAnsi="等线" w:cs="Times New Roman" w:hint="eastAsia"/>
+                            <w:szCs w:val="21"/>
+                          </w:rPr>
+                          <w:t>统计/打印</w:t>
+                        </w:r>
+                      </w:p>
+                    </w:txbxContent>
+                  </v:textbox>
+                </v:shape>
+                <v:shape id="文本框 2" o:spid="_x0000_s1051" type="#_x0000_t202" style="position:absolute;left:18976;top:18030;width:3232;height:2972;visibility:visible;mso-wrap-style:none;v-text-anchor:top" o:gfxdata="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" fillcolor="white [3201]" stroked="f" strokeweight=".5pt">
+                  <v:textbox>
+                    <w:txbxContent>
+                      <w:p>
+                        <w:pPr>
+                          <w:rPr>
+                            <w:rFonts w:ascii="等线" w:eastAsia="等线" w:hAnsi="等线" w:cs="Times New Roman"/>
+                            <w:szCs w:val="21"/>
+                          </w:rPr>
+                        </w:pPr>
+                        <w:r>
+                          <w:rPr>
+                            <w:rFonts w:ascii="等线" w:eastAsia="等线" w:hAnsi="等线" w:cs="Times New Roman" w:hint="eastAsia"/>
+                            <w:szCs w:val="21"/>
+                          </w:rPr>
+                          <w:t>是</w:t>
+                        </w:r>
+                      </w:p>
+                      <w:p>
+                        <w:pPr>
+                          <w:rPr>
+                            <w:rFonts w:hint="eastAsia"/>
+                            <w:kern w:val="0"/>
+                            <w:sz w:val="24"/>
+                            <w:szCs w:val="24"/>
+                          </w:rPr>
+                        </w:pPr>
+                      </w:p>
+                    </w:txbxContent>
+                  </v:textbox>
+                </v:shape>
+                <v:shape id="文本框 2" o:spid="_x0000_s1052" type="#_x0000_t202" style="position:absolute;left:16687;top:22526;width:11360;height:2972;visibility:visible;mso-wrap-style:none;v-text-anchor:top" o:gfxdata="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" fillcolor="white [3201]" strokeweight="1.5pt">
+                  <v:textbox>
+                    <w:txbxContent>
+                      <w:p>
+                        <w:pPr>
+                          <w:rPr>
+                            <w:kern w:val="0"/>
+                            <w:sz w:val="24"/>
+                            <w:szCs w:val="24"/>
+                          </w:rPr>
+                        </w:pPr>
+                        <w:bookmarkStart w:id="1" w:name="_GoBack"/>
+                        <w:r>
+                          <w:rPr>
+                            <w:rFonts w:ascii="等线" w:eastAsia="等线" w:hAnsi="等线" w:cs="Times New Roman" w:hint="eastAsia"/>
+                            <w:szCs w:val="21"/>
+                          </w:rPr>
+                          <w:t>进入</w:t>
+                        </w:r>
+                        <w:r>
+                          <w:rPr>
+                            <w:rFonts w:ascii="等线" w:eastAsia="等线" w:hAnsi="等线" w:cs="Times New Roman" w:hint="eastAsia"/>
+                            <w:szCs w:val="21"/>
+                          </w:rPr>
+                          <w:t>急刹</w:t>
+                        </w:r>
+                        <w:bookmarkEnd w:id="1"/>
+                        <w:r>
+                          <w:rPr>
+                            <w:rFonts w:ascii="等线" w:eastAsia="等线" w:hAnsi="等线" w:cs="Times New Roman" w:hint="eastAsia"/>
+                            <w:szCs w:val="21"/>
+                          </w:rPr>
+                          <w:t>车</w:t>
+                        </w:r>
+                        <w:r>
+                          <w:rPr>
+                            <w:rFonts w:ascii="等线" w:eastAsia="等线" w:hAnsi="等线" w:cs="Times New Roman" w:hint="eastAsia"/>
+                            <w:szCs w:val="21"/>
+                          </w:rPr>
+                          <w:t>模式</w:t>
+                        </w:r>
+                      </w:p>
+                    </w:txbxContent>
+                  </v:textbox>
+                </v:shape>
+                <v:shape id="文本框 2" o:spid="_x0000_s1053" type="#_x0000_t202" style="position:absolute;left:16811;top:52777;width:11360;height:2972;visibility:visible;mso-wrap-style:none;v-text-anchor:top" o:gfxdata="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" fillcolor="white [3201]" strokeweight="1.5pt">
+                  <v:textbox>
+                    <w:txbxContent>
+                      <w:p>
+                        <w:pPr>
+                          <w:rPr>
+                            <w:kern w:val="0"/>
+                            <w:sz w:val="24"/>
+                            <w:szCs w:val="24"/>
+                          </w:rPr>
+                        </w:pPr>
+                        <w:r>
+                          <w:rPr>
+                            <w:rFonts w:ascii="等线" w:eastAsia="等线" w:hAnsi="等线" w:cs="Times New Roman" w:hint="eastAsia"/>
+                            <w:szCs w:val="21"/>
+                          </w:rPr>
+                          <w:t>退出</w:t>
+                        </w:r>
+                        <w:r>
+                          <w:rPr>
+                            <w:rFonts w:ascii="等线" w:eastAsia="等线" w:hAnsi="等线" w:cs="Times New Roman" w:hint="eastAsia"/>
+                            <w:szCs w:val="21"/>
+                          </w:rPr>
+                          <w:t>急刹车</w:t>
+                        </w:r>
+                        <w:r>
+                          <w:rPr>
+                            <w:rFonts w:ascii="等线" w:eastAsia="等线" w:hAnsi="等线" w:cs="Times New Roman" w:hint="eastAsia"/>
+                            <w:szCs w:val="21"/>
+                          </w:rPr>
+                          <w:t>模式</w:t>
+                        </w:r>
+                      </w:p>
+                    </w:txbxContent>
+                  </v:textbox>
+                </v:shape>
+                <v:group id="组合 10" o:spid="_x0000_s1054" style="position:absolute;left:11811;top:10591;width:21183;height:7011" coordorigin="9982,16687" coordsize="21183,7010" o:gfxdata="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">
+                  <v:shapetype id="_x0000_t110" coordsize="21600,21600" o:spt="110" path="m10800,l,10800,10800,21600,21600,10800xe">
+                    <v:stroke joinstyle="miter"/>
+                    <v:path gradientshapeok="t" o:connecttype="rect" textboxrect="5400,5400,16200,16200"/>
+                  </v:shapetype>
+                  <v:shape id="流程图: 决策 6" o:spid="_x0000_s1055" type="#_x0000_t110" style="position:absolute;left:9982;top:16687;width:21183;height:7011;visibility:visible;mso-wrap-style:square;v-text-anchor:middle" o:gfxdata="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" fillcolor="white [3212]" strokecolor="black [3213]" strokeweight="1pt"/>
+                  <v:shape id="文本框 9" o:spid="_x0000_s1056" type="#_x0000_t202" style="position:absolute;left:14020;top:18973;width:12656;height:2515;visibility:visible;mso-wrap-style:square;v-text-anchor:top" o:gfxdata="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" fillcolor="white [3201]" stroked="f" strokeweight=".5pt">
+                    <v:textbox>
+                      <w:txbxContent>
+                        <w:p>
+                          <w:r>
+                            <w:rPr>
+                              <w:rFonts w:ascii="等线" w:eastAsia="等线" w:hAnsi="等线" w:cs="Times New Roman" w:hint="eastAsia"/>
+                              <w:szCs w:val="21"/>
+                            </w:rPr>
+                            <w:t>正常收到五包心跳</w:t>
+                          </w:r>
+                        </w:p>
+                      </w:txbxContent>
+                    </v:textbox>
+                  </v:shape>
+                </v:group>
+                <v:shape id="文本框 2" o:spid="_x0000_s1057" type="#_x0000_t202" style="position:absolute;left:17421;top:44014;width:10026;height:2972;visibility:visible;mso-wrap-style:none;v-text-anchor:top" o:gfxdata="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" fillcolor="white [3201]" strokeweight="1.5pt">
+                  <v:textbox>
+                    <w:txbxContent>
+                      <w:p>
+                        <w:pPr>
+                          <w:rPr>
+                            <w:kern w:val="0"/>
+                            <w:sz w:val="24"/>
+                            <w:szCs w:val="24"/>
+                          </w:rPr>
+                        </w:pPr>
+                        <w:r>
+                          <w:rPr>
+                            <w:rFonts w:ascii="等线" w:eastAsia="等线" w:hAnsi="等线" w:cs="Times New Roman" w:hint="eastAsia"/>
+                            <w:szCs w:val="21"/>
+                          </w:rPr>
+                          <w:t>发送急停命令</w:t>
+                        </w:r>
+                      </w:p>
+                    </w:txbxContent>
+                  </v:textbox>
+                </v:shape>
+                <v:group id="组合 24" o:spid="_x0000_s1058" style="position:absolute;left:11782;top:31013;width:21183;height:7772" coordorigin="10715,38071" coordsize="21183,9550" o:gfxdata="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">
+                  <v:shape id="流程图: 决策 44" o:spid="_x0000_s1059" type="#_x0000_t110" style="position:absolute;left:10715;top:38071;width:21184;height:9550;visibility:visible;mso-wrap-style:square;v-text-anchor:middle" o:gfxdata="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" fillcolor="white [3212]" strokecolor="black [3213]" strokeweight="1pt"/>
+                  <v:shape id="文本框 9" o:spid="_x0000_s1060" type="#_x0000_t202" style="position:absolute;left:15058;top:41101;width:12656;height:3149;visibility:visible;mso-wrap-style:square;v-text-anchor:top" o:gfxdata="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" fillcolor="white [3201]" stroked="f" strokeweight=".5pt">
                     <v:textbox>
                       <w:txbxContent>
                         <w:p>
@@ -2752,13 +2894,134 @@
                               <w:rFonts w:ascii="等线" w:eastAsia="等线" w:hAnsi="等线" w:cs="Times New Roman" w:hint="eastAsia"/>
                               <w:szCs w:val="21"/>
                             </w:rPr>
-                            <w:t>只判断第一次</w:t>
+                            <w:t>两秒内收到心跳</w:t>
+                          </w:r>
+                          <w:r>
+                            <w:rPr>
+                              <w:rFonts w:ascii="等线" w:eastAsia="等线" w:hAnsi="等线" w:cs="Times New Roman" w:hint="eastAsia"/>
+                              <w:szCs w:val="21"/>
+                            </w:rPr>
+                            <w:t>包</w:t>
                           </w:r>
                         </w:p>
                       </w:txbxContent>
                     </v:textbox>
                   </v:shape>
                 </v:group>
+                <v:shape id="文本框 2" o:spid="_x0000_s1061" type="#_x0000_t202" style="position:absolute;left:18716;top:39776;width:3232;height:2972;visibility:visible;mso-wrap-style:none;v-text-anchor:top" o:gfxdata="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" fillcolor="white [3201]" stroked="f" strokeweight=".5pt">
+                  <v:textbox>
+                    <w:txbxContent>
+                      <w:p>
+                        <w:pPr>
+                          <w:rPr>
+                            <w:kern w:val="0"/>
+                            <w:sz w:val="24"/>
+                            <w:szCs w:val="24"/>
+                          </w:rPr>
+                        </w:pPr>
+                        <w:r>
+                          <w:rPr>
+                            <w:rFonts w:ascii="等线" w:eastAsia="等线" w:hAnsi="等线" w:cs="Times New Roman" w:hint="eastAsia"/>
+                            <w:szCs w:val="21"/>
+                          </w:rPr>
+                          <w:t>否</w:t>
+                        </w:r>
+                      </w:p>
+                      <w:p>
+                        <w:r>
+                          <w:rPr>
+                            <w:rFonts w:ascii="等线" w:eastAsia="等线" w:hAnsi="等线" w:cs="Times New Roman" w:hint="eastAsia"/>
+                          </w:rPr>
+                          <w:t> </w:t>
+                        </w:r>
+                      </w:p>
+                    </w:txbxContent>
+                  </v:textbox>
+                </v:shape>
+                <v:shape id="文本框 2" o:spid="_x0000_s1062" type="#_x0000_t202" style="position:absolute;left:35709;top:31670;width:3232;height:2972;visibility:visible;mso-wrap-style:none;v-text-anchor:top" o:gfxdata="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" fillcolor="white [3201]" stroked="f" strokeweight=".5pt">
+                  <v:textbox>
+                    <w:txbxContent>
+                      <w:p>
+                        <w:pPr>
+                          <w:rPr>
+                            <w:kern w:val="0"/>
+                            <w:sz w:val="24"/>
+                            <w:szCs w:val="24"/>
+                          </w:rPr>
+                        </w:pPr>
+                        <w:r>
+                          <w:rPr>
+                            <w:rFonts w:ascii="等线" w:eastAsia="等线" w:hAnsi="等线" w:cs="Times New Roman" w:hint="eastAsia"/>
+                            <w:szCs w:val="21"/>
+                          </w:rPr>
+                          <w:t>是</w:t>
+                        </w:r>
+                      </w:p>
+                      <w:p>
+                        <w:r>
+                          <w:rPr>
+                            <w:rFonts w:ascii="等线" w:eastAsia="等线" w:hAnsi="等线" w:cs="Times New Roman" w:hint="eastAsia"/>
+                          </w:rPr>
+                          <w:t> </w:t>
+                        </w:r>
+                      </w:p>
+                    </w:txbxContent>
+                  </v:textbox>
+                </v:shape>
+                <v:shape id="文本框 2" o:spid="_x0000_s1063" type="#_x0000_t202" style="position:absolute;left:35480;top:7848;width:3232;height:2972;visibility:visible;mso-wrap-style:none;v-text-anchor:top" o:gfxdata="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" fillcolor="white [3201]" stroked="f" strokeweight=".5pt">
+                  <v:textbox>
+                    <w:txbxContent>
+                      <w:p>
+                        <w:pPr>
+                          <w:rPr>
+                            <w:kern w:val="0"/>
+                            <w:sz w:val="24"/>
+                            <w:szCs w:val="24"/>
+                          </w:rPr>
+                        </w:pPr>
+                        <w:r>
+                          <w:rPr>
+                            <w:rFonts w:ascii="等线" w:eastAsia="等线" w:hAnsi="等线" w:cs="Times New Roman" w:hint="eastAsia"/>
+                            <w:szCs w:val="21"/>
+                          </w:rPr>
+                          <w:t>否</w:t>
+                        </w:r>
+                      </w:p>
+                      <w:p>
+                        <w:r>
+                          <w:rPr>
+                            <w:rFonts w:ascii="等线" w:eastAsia="等线" w:hAnsi="等线" w:cs="Times New Roman" w:hint="eastAsia"/>
+                          </w:rPr>
+                          <w:t> </w:t>
+                        </w:r>
+                      </w:p>
+                    </w:txbxContent>
+                  </v:textbox>
+                </v:shape>
+                <v:shape id="直接箭头连接符 28" o:spid="_x0000_s1064" type="#_x0000_t32" style="position:absolute;left:22367;top:17602;width:35;height:4924;flip:x;visibility:visible;mso-wrap-style:square" o:connectortype="straight" o:gfxdata="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" strokecolor="#4472c4 [3204]" strokeweight=".5pt">
+                  <v:stroke endarrow="block" joinstyle="miter"/>
+                </v:shape>
+                <v:shape id="直接箭头连接符 30" o:spid="_x0000_s1065" type="#_x0000_t32" style="position:absolute;left:22367;top:25498;width:7;height:5515;visibility:visible;mso-wrap-style:square" o:connectortype="straight" o:gfxdata="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" strokecolor="#4472c4 [3204]" strokeweight=".5pt">
+                  <v:stroke endarrow="block" joinstyle="miter"/>
+                </v:shape>
+                <v:shape id="直接箭头连接符 32" o:spid="_x0000_s1066" type="#_x0000_t32" style="position:absolute;left:22374;top:38785;width:60;height:5229;visibility:visible;mso-wrap-style:square" o:connectortype="straight" o:gfxdata="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" strokecolor="#4472c4 [3204]" strokeweight=".5pt">
+                  <v:stroke endarrow="block" joinstyle="miter"/>
+                </v:shape>
+                <v:shape id="直接箭头连接符 39" o:spid="_x0000_s1067" type="#_x0000_t32" style="position:absolute;left:22367;top:5533;width:35;height:5058;visibility:visible;mso-wrap-style:square" o:connectortype="straight" o:gfxdata="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" strokecolor="#4472c4 [3204]" strokeweight=".5pt">
+                  <v:stroke endarrow="block" joinstyle="miter"/>
+                </v:shape>
+                <v:shape id="连接符: 肘形 40" o:spid="_x0000_s1068" type="#_x0000_t34" style="position:absolute;left:28047;top:4047;width:4947;height:10050;flip:x y;visibility:visible;mso-wrap-style:square" o:connectortype="elbow" o:gfxdata="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" adj="-9982" strokecolor="#4472c4 [3204]" strokeweight=".5pt">
+                  <v:stroke endarrow="block"/>
+                </v:shape>
+                <v:shape id="直接箭头连接符 53" o:spid="_x0000_s1069" type="#_x0000_t32" style="position:absolute;left:32965;top:34861;width:10059;height:38;flip:y;visibility:visible;mso-wrap-style:square" o:connectortype="straight" o:gfxdata="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" strokecolor="#4472c4 [3204]" strokeweight=".5pt">
+                  <v:stroke endarrow="block" joinstyle="miter"/>
+                </v:shape>
+                <v:shape id="直接箭头连接符 54" o:spid="_x0000_s1070" type="#_x0000_t32" style="position:absolute;left:22434;top:46986;width:57;height:5791;visibility:visible;mso-wrap-style:square" o:connectortype="straight" o:gfxdata="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" strokecolor="#4472c4 [3204]" strokeweight=".5pt">
+                  <v:stroke endarrow="block" joinstyle="miter"/>
+                </v:shape>
+                <v:shape id="连接符: 肘形 55" o:spid="_x0000_s1071" type="#_x0000_t34" style="position:absolute;left:16687;top:4047;width:124;height:50216;rotation:180;visibility:visible;mso-wrap-style:square" o:connectortype="elbow" o:gfxdata="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" adj="1873044" strokecolor="#4472c4 [3204]" strokeweight=".5pt">
+                  <v:stroke endarrow="block"/>
+                </v:shape>
                 <w10:anchorlock/>
               </v:group>
             </w:pict>
